--- a/data-driven-report-demo/data-driven-report-demo.docx
+++ b/data-driven-report-demo/data-driven-report-demo.docx
@@ -47,7 +47,7 @@
         <w:pStyle w:val="Date"/>
       </w:pPr>
       <w:r>
-        <w:t xml:space="preserve">2019-06-16</w:t>
+        <w:t xml:space="preserve">2019-06-17</w:t>
       </w:r>
     </w:p>
     <w:sdt>
@@ -101,7 +101,7 @@
       <w:r>
         <w:drawing>
           <wp:inline>
-            <wp:extent cx="5334000" cy="3200400"/>
+            <wp:extent cx="4620126" cy="2772075"/>
             <wp:effectExtent b="0" l="0" r="0" t="0"/>
             <wp:docPr descr="" title="" id="1" name="Picture"/>
             <a:graphic>
@@ -122,7 +122,7 @@
                   <pic:spPr bwMode="auto">
                     <a:xfrm>
                       <a:off x="0" y="0"/>
-                      <a:ext cx="5334000" cy="3200400"/>
+                      <a:ext cx="4620126" cy="2772075"/>
                     </a:xfrm>
                     <a:prstGeom prst="rect">
                       <a:avLst/>
@@ -166,7 +166,7 @@
       <w:r>
         <w:drawing>
           <wp:inline>
-            <wp:extent cx="5334000" cy="3200400"/>
+            <wp:extent cx="4620126" cy="2772075"/>
             <wp:effectExtent b="0" l="0" r="0" t="0"/>
             <wp:docPr descr="" title="" id="1" name="Picture"/>
             <a:graphic>
@@ -187,7 +187,7 @@
                   <pic:spPr bwMode="auto">
                     <a:xfrm>
                       <a:off x="0" y="0"/>
-                      <a:ext cx="5334000" cy="3200400"/>
+                      <a:ext cx="4620126" cy="2772075"/>
                     </a:xfrm>
                     <a:prstGeom prst="rect">
                       <a:avLst/>

--- a/data-driven-report-demo/data-driven-report-demo.docx
+++ b/data-driven-report-demo/data-driven-report-demo.docx
@@ -47,7 +47,7 @@
         <w:pStyle w:val="Date"/>
       </w:pPr>
       <w:r>
-        <w:t xml:space="preserve">2019-06-17</w:t>
+        <w:t xml:space="preserve">2019-06-21</w:t>
       </w:r>
     </w:p>
     <w:sdt>
@@ -96,12 +96,20 @@
     </w:p>
     <w:p>
       <w:pPr>
-        <w:pStyle w:val="BodyText"/>
+        <w:pStyle w:val="BlockText"/>
+      </w:pPr>
+      <w:r>
+        <w:t xml:space="preserve">Lorem ipsum dolor sit amet, consectetur adipiscing elit, sed do eiusmod tempor incididunt ut labore et dolore magna aliqua.</w:t>
+      </w:r>
+    </w:p>
+    <w:p>
+      <w:pPr>
+        <w:pStyle w:val="FirstParagraph"/>
       </w:pPr>
       <w:r>
         <w:drawing>
           <wp:inline>
-            <wp:extent cx="4620126" cy="2772075"/>
+            <wp:extent cx="6096000" cy="3657600"/>
             <wp:effectExtent b="0" l="0" r="0" t="0"/>
             <wp:docPr descr="" title="" id="1" name="Picture"/>
             <a:graphic>
@@ -122,7 +130,7 @@
                   <pic:spPr bwMode="auto">
                     <a:xfrm>
                       <a:off x="0" y="0"/>
-                      <a:ext cx="4620126" cy="2772075"/>
+                      <a:ext cx="6096000" cy="3657600"/>
                     </a:xfrm>
                     <a:prstGeom prst="rect">
                       <a:avLst/>
@@ -166,7 +174,7 @@
       <w:r>
         <w:drawing>
           <wp:inline>
-            <wp:extent cx="4620126" cy="2772075"/>
+            <wp:extent cx="6096000" cy="3657600"/>
             <wp:effectExtent b="0" l="0" r="0" t="0"/>
             <wp:docPr descr="" title="" id="1" name="Picture"/>
             <a:graphic>
@@ -187,7 +195,7 @@
                   <pic:spPr bwMode="auto">
                     <a:xfrm>
                       <a:off x="0" y="0"/>
-                      <a:ext cx="4620126" cy="2772075"/>
+                      <a:ext cx="6096000" cy="3657600"/>
                     </a:xfrm>
                     <a:prstGeom prst="rect">
                       <a:avLst/>
@@ -242,7 +250,14 @@
         <w:t xml:space="preserve">Lorem ipsum dolor sit amet, consectetur adipiscing elit, sed do eiusmod tempor incididunt ut labore et dolore magna aliqua. Ut enim ad minim veniam, quis nostrud exercitation ullamco laboris nisi ut aliquip ex ea commodo consequat. Duis aute irure dolor in reprehenderit in voluptate velit esse cillum dolore eu fugiat nulla pariatur. Excepteur sint occaecat cupidatat non proident, sunt in culpa qui officia deserunt mollit anim id est laborum.</w:t>
       </w:r>
     </w:p>
-    <w:sectPr/>
+    <w:sectPr>
+      <w:footerReference w:type="even" r:id="rId10"/>
+      <w:footerReference w:type="default" r:id="rId9"/>
+      <w:pgSz w:w="12240" w:h="15840"/>
+      <w:pgMar w:top="720" w:right="720" w:bottom="720" w:left="720" w:header="720" w:footer="720" w:gutter="0"/>
+      <w:cols w:space="720"/>
+      <w:docGrid w:linePitch="326"/>
+    </w:sectPr>
   </w:body>
 </w:document>
 </file>
@@ -251,6 +266,131 @@
 <w:comments xmlns:w="http://schemas.openxmlformats.org/wordprocessingml/2006/main" xmlns:m="http://schemas.openxmlformats.org/officeDocument/2006/math" xmlns:r="http://schemas.openxmlformats.org/officeDocument/2006/relationships" xmlns:o="urn:schemas-microsoft-com:office:office" xmlns:v="urn:schemas-microsoft-com:vml" xmlns:w10="urn:schemas-microsoft-com:office:word" xmlns:a="http://schemas.openxmlformats.org/drawingml/2006/main" xmlns:pic="http://schemas.openxmlformats.org/drawingml/2006/picture" xmlns:wp="http://schemas.openxmlformats.org/drawingml/2006/wordprocessingDrawing"/>
 </file>
 
+<file path=word/footer1.xml><?xml version="1.0" encoding="utf-8"?>
+<w:ftr xmlns:wpc="http://schemas.microsoft.com/office/word/2010/wordprocessingCanvas" xmlns:cx="http://schemas.microsoft.com/office/drawing/2014/chartex" xmlns:cx1="http://schemas.microsoft.com/office/drawing/2015/9/8/chartex" xmlns:cx2="http://schemas.microsoft.com/office/drawing/2015/10/21/chartex" xmlns:cx3="http://schemas.microsoft.com/office/drawing/2016/5/9/chartex" xmlns:cx4="http://schemas.microsoft.com/office/drawing/2016/5/10/chartex" xmlns:cx5="http://schemas.microsoft.com/office/drawing/2016/5/11/chartex" xmlns:cx6="http://schemas.microsoft.com/office/drawing/2016/5/12/chartex" xmlns:cx7="http://schemas.microsoft.com/office/drawing/2016/5/13/chartex" xmlns:cx8="http://schemas.microsoft.com/office/drawing/2016/5/14/chartex" xmlns:mc="http://schemas.openxmlformats.org/markup-compatibility/2006" xmlns:aink="http://schemas.microsoft.com/office/drawing/2016/ink" xmlns:am3d="http://schemas.microsoft.com/office/drawing/2017/model3d" xmlns:o="urn:schemas-microsoft-com:office:office" xmlns:r="http://schemas.openxmlformats.org/officeDocument/2006/relationships" xmlns:m="http://schemas.openxmlformats.org/officeDocument/2006/math" xmlns:v="urn:schemas-microsoft-com:vml" xmlns:wp14="http://schemas.microsoft.com/office/word/2010/wordprocessingDrawing" xmlns:wp="http://schemas.openxmlformats.org/drawingml/2006/wordprocessingDrawing" xmlns:w10="urn:schemas-microsoft-com:office:word" xmlns:w="http://schemas.openxmlformats.org/wordprocessingml/2006/main" xmlns:w14="http://schemas.microsoft.com/office/word/2010/wordml" xmlns:w15="http://schemas.microsoft.com/office/word/2012/wordml" xmlns:w16cid="http://schemas.microsoft.com/office/word/2016/wordml/cid" xmlns:w16se="http://schemas.microsoft.com/office/word/2015/wordml/symex" xmlns:wpg="http://schemas.microsoft.com/office/word/2010/wordprocessingGroup" xmlns:wpi="http://schemas.microsoft.com/office/word/2010/wordprocessingInk" xmlns:wne="http://schemas.microsoft.com/office/word/2006/wordml" xmlns:wps="http://schemas.microsoft.com/office/word/2010/wordprocessingShape" mc:Ignorable="w14 w15 w16se w16cid wp14">
+  <w:sdt>
+    <w:sdtPr>
+      <w:rPr>
+        <w:rStyle w:val="PageNumber"/>
+      </w:rPr>
+      <w:id w:val="-860128599"/>
+      <w:docPartObj>
+        <w:docPartGallery w:val="Page Numbers (Bottom of Page)"/>
+        <w:docPartUnique/>
+      </w:docPartObj>
+    </w:sdtPr>
+    <w:sdtEndPr>
+      <w:rPr>
+        <w:rStyle w:val="PageNumber"/>
+      </w:rPr>
+    </w:sdtEndPr>
+    <w:sdtContent>
+      <w:p>
+        <w:pPr>
+          <w:pStyle w:val="Footer"/>
+          <w:framePr w:wrap="none" w:vAnchor="text" w:hAnchor="margin" w:xAlign="center" w:y="1"/>
+          <w:rPr>
+            <w:rStyle w:val="PageNumber"/>
+          </w:rPr>
+        </w:pPr>
+        <w:r>
+          <w:rPr>
+            <w:rStyle w:val="PageNumber"/>
+          </w:rPr>
+          <w:fldChar w:fldCharType="begin"/>
+        </w:r>
+        <w:r>
+          <w:rPr>
+            <w:rStyle w:val="PageNumber"/>
+          </w:rPr>
+          <w:instrText xml:space="preserve"> PAGE </w:instrText>
+        </w:r>
+        <w:r>
+          <w:rPr>
+            <w:rStyle w:val="PageNumber"/>
+          </w:rPr>
+          <w:fldChar w:fldCharType="end"/>
+        </w:r>
+      </w:p>
+    </w:sdtContent>
+  </w:sdt>
+  <w:p>
+    <w:pPr>
+      <w:pStyle w:val="Footer"/>
+    </w:pPr>
+  </w:p>
+</w:ftr>
+</file>
+
+<file path=word/footer2.xml><?xml version="1.0" encoding="utf-8"?>
+<w:ftr xmlns:wpc="http://schemas.microsoft.com/office/word/2010/wordprocessingCanvas" xmlns:cx="http://schemas.microsoft.com/office/drawing/2014/chartex" xmlns:cx1="http://schemas.microsoft.com/office/drawing/2015/9/8/chartex" xmlns:cx2="http://schemas.microsoft.com/office/drawing/2015/10/21/chartex" xmlns:cx3="http://schemas.microsoft.com/office/drawing/2016/5/9/chartex" xmlns:cx4="http://schemas.microsoft.com/office/drawing/2016/5/10/chartex" xmlns:cx5="http://schemas.microsoft.com/office/drawing/2016/5/11/chartex" xmlns:cx6="http://schemas.microsoft.com/office/drawing/2016/5/12/chartex" xmlns:cx7="http://schemas.microsoft.com/office/drawing/2016/5/13/chartex" xmlns:cx8="http://schemas.microsoft.com/office/drawing/2016/5/14/chartex" xmlns:mc="http://schemas.openxmlformats.org/markup-compatibility/2006" xmlns:aink="http://schemas.microsoft.com/office/drawing/2016/ink" xmlns:am3d="http://schemas.microsoft.com/office/drawing/2017/model3d" xmlns:o="urn:schemas-microsoft-com:office:office" xmlns:r="http://schemas.openxmlformats.org/officeDocument/2006/relationships" xmlns:m="http://schemas.openxmlformats.org/officeDocument/2006/math" xmlns:v="urn:schemas-microsoft-com:vml" xmlns:wp14="http://schemas.microsoft.com/office/word/2010/wordprocessingDrawing" xmlns:wp="http://schemas.openxmlformats.org/drawingml/2006/wordprocessingDrawing" xmlns:w10="urn:schemas-microsoft-com:office:word" xmlns:w="http://schemas.openxmlformats.org/wordprocessingml/2006/main" xmlns:w14="http://schemas.microsoft.com/office/word/2010/wordml" xmlns:w15="http://schemas.microsoft.com/office/word/2012/wordml" xmlns:w16cid="http://schemas.microsoft.com/office/word/2016/wordml/cid" xmlns:w16se="http://schemas.microsoft.com/office/word/2015/wordml/symex" xmlns:wpg="http://schemas.microsoft.com/office/word/2010/wordprocessingGroup" xmlns:wpi="http://schemas.microsoft.com/office/word/2010/wordprocessingInk" xmlns:wne="http://schemas.microsoft.com/office/word/2006/wordml" xmlns:wps="http://schemas.microsoft.com/office/word/2010/wordprocessingShape" mc:Ignorable="w14 w15 w16se w16cid wp14">
+  <w:sdt>
+    <w:sdtPr>
+      <w:rPr>
+        <w:rStyle w:val="PageNumber"/>
+      </w:rPr>
+      <w:id w:val="-507453326"/>
+      <w:docPartObj>
+        <w:docPartGallery w:val="Page Numbers (Bottom of Page)"/>
+        <w:docPartUnique/>
+      </w:docPartObj>
+    </w:sdtPr>
+    <w:sdtEndPr>
+      <w:rPr>
+        <w:rStyle w:val="PageNumber"/>
+      </w:rPr>
+    </w:sdtEndPr>
+    <w:sdtContent>
+      <w:p>
+        <w:pPr>
+          <w:pStyle w:val="Footer"/>
+          <w:framePr w:wrap="none" w:vAnchor="text" w:hAnchor="margin" w:xAlign="center" w:y="1"/>
+          <w:rPr>
+            <w:rStyle w:val="PageNumber"/>
+          </w:rPr>
+        </w:pPr>
+        <w:r>
+          <w:rPr>
+            <w:rStyle w:val="PageNumber"/>
+          </w:rPr>
+          <w:fldChar w:fldCharType="begin"/>
+        </w:r>
+        <w:r>
+          <w:rPr>
+            <w:rStyle w:val="PageNumber"/>
+          </w:rPr>
+          <w:instrText xml:space="preserve"> PAGE </w:instrText>
+        </w:r>
+        <w:r>
+          <w:rPr>
+            <w:rStyle w:val="PageNumber"/>
+          </w:rPr>
+          <w:fldChar w:fldCharType="separate"/>
+        </w:r>
+        <w:r>
+          <w:rPr>
+            <w:rStyle w:val="PageNumber"/>
+            <w:noProof/>
+          </w:rPr>
+          <w:t>1</w:t>
+        </w:r>
+        <w:r>
+          <w:rPr>
+            <w:rStyle w:val="PageNumber"/>
+          </w:rPr>
+          <w:fldChar w:fldCharType="end"/>
+        </w:r>
+      </w:p>
+    </w:sdtContent>
+  </w:sdt>
+  <w:p>
+    <w:pPr>
+      <w:pStyle w:val="Footer"/>
+    </w:pPr>
+  </w:p>
+</w:ftr>
+</file>
+
 <file path=word/footnotes.xml><?xml version="1.0" encoding="utf-8"?>
 <w:footnotes xmlns:w="http://schemas.openxmlformats.org/wordprocessingml/2006/main" xmlns:m="http://schemas.openxmlformats.org/officeDocument/2006/math" xmlns:r="http://schemas.openxmlformats.org/officeDocument/2006/relationships" xmlns:o="urn:schemas-microsoft-com:office:office" xmlns:v="urn:schemas-microsoft-com:vml" xmlns:w10="urn:schemas-microsoft-com:office:word" xmlns:a="http://schemas.openxmlformats.org/drawingml/2006/main" xmlns:pic="http://schemas.openxmlformats.org/drawingml/2006/picture" xmlns:wp="http://schemas.openxmlformats.org/drawingml/2006/wordprocessingDrawing">
   <w:footnote w:type="continuationSeparator" w:id="0">
@@ -271,10 +411,11 @@
 </file>
 
 <file path=word/numbering.xml><?xml version="1.0" encoding="utf-8"?>
-<w:numbering xmlns:w="http://schemas.openxmlformats.org/wordprocessingml/2006/main">
-  <w:abstractNum w:abstractNumId="990">
-    <w:nsid w:val="170cd2de"/>
+<w:numbering xmlns:wpc="http://schemas.microsoft.com/office/word/2010/wordprocessingCanvas" xmlns:cx="http://schemas.microsoft.com/office/drawing/2014/chartex" xmlns:cx1="http://schemas.microsoft.com/office/drawing/2015/9/8/chartex" xmlns:cx2="http://schemas.microsoft.com/office/drawing/2015/10/21/chartex" xmlns:cx3="http://schemas.microsoft.com/office/drawing/2016/5/9/chartex" xmlns:cx4="http://schemas.microsoft.com/office/drawing/2016/5/10/chartex" xmlns:cx5="http://schemas.microsoft.com/office/drawing/2016/5/11/chartex" xmlns:cx6="http://schemas.microsoft.com/office/drawing/2016/5/12/chartex" xmlns:cx7="http://schemas.microsoft.com/office/drawing/2016/5/13/chartex" xmlns:cx8="http://schemas.microsoft.com/office/drawing/2016/5/14/chartex" xmlns:mc="http://schemas.openxmlformats.org/markup-compatibility/2006" xmlns:aink="http://schemas.microsoft.com/office/drawing/2016/ink" xmlns:am3d="http://schemas.microsoft.com/office/drawing/2017/model3d" xmlns:o="urn:schemas-microsoft-com:office:office" xmlns:r="http://schemas.openxmlformats.org/officeDocument/2006/relationships" xmlns:m="http://schemas.openxmlformats.org/officeDocument/2006/math" xmlns:v="urn:schemas-microsoft-com:vml" xmlns:wp14="http://schemas.microsoft.com/office/word/2010/wordprocessingDrawing" xmlns:wp="http://schemas.openxmlformats.org/drawingml/2006/wordprocessingDrawing" xmlns:w10="urn:schemas-microsoft-com:office:word" xmlns:w="http://schemas.openxmlformats.org/wordprocessingml/2006/main" xmlns:w14="http://schemas.microsoft.com/office/word/2010/wordml" xmlns:w15="http://schemas.microsoft.com/office/word/2012/wordml" xmlns:w16cid="http://schemas.microsoft.com/office/word/2016/wordml/cid" xmlns:w16se="http://schemas.microsoft.com/office/word/2015/wordml/symex" xmlns:wpg="http://schemas.microsoft.com/office/word/2010/wordprocessingGroup" xmlns:wpi="http://schemas.microsoft.com/office/word/2010/wordprocessingInk" xmlns:wne="http://schemas.microsoft.com/office/word/2006/wordml" xmlns:wps="http://schemas.microsoft.com/office/word/2010/wordprocessingShape" mc:Ignorable="w14 w15 w16se w16cid wp14">
+  <w:abstractNum w:abstractNumId="0" w15:restartNumberingAfterBreak="0">
+    <w:nsid w:val="E17F69BA"/>
     <w:multiLevelType w:val="multilevel"/>
+    <w:tmpl w:val="3D7295DE"/>
     <w:lvl w:ilvl="0">
       <w:numFmt w:val="bullet"/>
       <w:lvlText w:val=" "/>
@@ -353,26 +494,106 @@
       </w:pPr>
     </w:lvl>
     <w:lvl w:ilvl="7">
-      <w:numFmt w:val="bullet"/>
-      <w:lvlText w:val=" "/>
-      <w:lvlJc w:val="left"/>
-      <w:pPr>
-        <w:tabs>
-          <w:tab w:val="num" w:pos="5040"/>
-        </w:tabs>
-        <w:ind w:left="5520" w:hanging="480"/>
-      </w:pPr>
+      <w:numFmt w:val="decimal"/>
+      <w:lvlText w:val=""/>
+      <w:lvlJc w:val="left"/>
     </w:lvl>
     <w:lvl w:ilvl="8">
-      <w:numFmt w:val="bullet"/>
-      <w:lvlText w:val=" "/>
-      <w:lvlJc w:val="left"/>
-      <w:pPr>
-        <w:tabs>
-          <w:tab w:val="num" w:pos="5760"/>
-        </w:tabs>
-        <w:ind w:left="6240" w:hanging="480"/>
-      </w:pPr>
+      <w:numFmt w:val="decimal"/>
+      <w:lvlText w:val=""/>
+      <w:lvlJc w:val="left"/>
+    </w:lvl>
+  </w:abstractNum>
+  <w:abstractNum w:abstractNumId="1" w15:restartNumberingAfterBreak="0">
+    <w:nsid w:val="28F668F8"/>
+    <w:multiLevelType w:val="multilevel"/>
+    <w:tmpl w:val="00B0A4DC"/>
+    <w:lvl w:ilvl="0">
+      <w:numFmt w:val="bullet"/>
+      <w:lvlText w:val=" "/>
+      <w:lvlJc w:val="left"/>
+      <w:pPr>
+        <w:tabs>
+          <w:tab w:val="num" w:pos="0"/>
+        </w:tabs>
+        <w:ind w:left="480" w:hanging="480"/>
+      </w:pPr>
+    </w:lvl>
+    <w:lvl w:ilvl="1">
+      <w:numFmt w:val="bullet"/>
+      <w:lvlText w:val=" "/>
+      <w:lvlJc w:val="left"/>
+      <w:pPr>
+        <w:tabs>
+          <w:tab w:val="num" w:pos="720"/>
+        </w:tabs>
+        <w:ind w:left="1200" w:hanging="480"/>
+      </w:pPr>
+    </w:lvl>
+    <w:lvl w:ilvl="2">
+      <w:numFmt w:val="bullet"/>
+      <w:lvlText w:val=" "/>
+      <w:lvlJc w:val="left"/>
+      <w:pPr>
+        <w:tabs>
+          <w:tab w:val="num" w:pos="1440"/>
+        </w:tabs>
+        <w:ind w:left="1920" w:hanging="480"/>
+      </w:pPr>
+    </w:lvl>
+    <w:lvl w:ilvl="3">
+      <w:numFmt w:val="bullet"/>
+      <w:lvlText w:val=" "/>
+      <w:lvlJc w:val="left"/>
+      <w:pPr>
+        <w:tabs>
+          <w:tab w:val="num" w:pos="2160"/>
+        </w:tabs>
+        <w:ind w:left="2640" w:hanging="480"/>
+      </w:pPr>
+    </w:lvl>
+    <w:lvl w:ilvl="4">
+      <w:numFmt w:val="bullet"/>
+      <w:lvlText w:val=" "/>
+      <w:lvlJc w:val="left"/>
+      <w:pPr>
+        <w:tabs>
+          <w:tab w:val="num" w:pos="2880"/>
+        </w:tabs>
+        <w:ind w:left="3360" w:hanging="480"/>
+      </w:pPr>
+    </w:lvl>
+    <w:lvl w:ilvl="5">
+      <w:numFmt w:val="bullet"/>
+      <w:lvlText w:val=" "/>
+      <w:lvlJc w:val="left"/>
+      <w:pPr>
+        <w:tabs>
+          <w:tab w:val="num" w:pos="3600"/>
+        </w:tabs>
+        <w:ind w:left="4080" w:hanging="480"/>
+      </w:pPr>
+    </w:lvl>
+    <w:lvl w:ilvl="6">
+      <w:numFmt w:val="bullet"/>
+      <w:lvlText w:val=" "/>
+      <w:lvlJc w:val="left"/>
+      <w:pPr>
+        <w:tabs>
+          <w:tab w:val="num" w:pos="4320"/>
+        </w:tabs>
+        <w:ind w:left="4800" w:hanging="480"/>
+      </w:pPr>
+    </w:lvl>
+    <w:lvl w:ilvl="7">
+      <w:numFmt w:val="decimal"/>
+      <w:lvlText w:val=""/>
+      <w:lvlJc w:val="left"/>
+    </w:lvl>
+    <w:lvl w:ilvl="8">
+      <w:numFmt w:val="decimal"/>
+      <w:lvlText w:val=""/>
+      <w:lvlJc w:val="left"/>
     </w:lvl>
   </w:abstractNum>
   <w:abstractNum w:abstractNumId="990">
@@ -478,8 +699,11 @@
       </w:pPr>
     </w:lvl>
   </w:abstractNum>
-  <w:num w:numId="1000">
-    <w:abstractNumId w:val="990"/>
+  <w:num w:numId="1">
+    <w:abstractNumId w:val="0"/>
+  </w:num>
+  <w:num w:numId="2">
+    <w:abstractNumId w:val="1"/>
   </w:num>
   <w:num w:numId="1000">
     <w:abstractNumId w:val="990"/>
@@ -488,7 +712,7 @@
 </file>
 
 <file path=word/styles.xml><?xml version="1.0" encoding="utf-8"?>
-<w:styles xmlns:r="http://schemas.openxmlformats.org/officeDocument/2006/relationships" xmlns:w="http://schemas.openxmlformats.org/wordprocessingml/2006/main">
+<w:styles xmlns:mc="http://schemas.openxmlformats.org/markup-compatibility/2006" xmlns:r="http://schemas.openxmlformats.org/officeDocument/2006/relationships" xmlns:w="http://schemas.openxmlformats.org/wordprocessingml/2006/main" xmlns:w14="http://schemas.microsoft.com/office/word/2010/wordml" xmlns:w15="http://schemas.microsoft.com/office/word/2012/wordml" xmlns:w16cid="http://schemas.microsoft.com/office/word/2016/wordml/cid" xmlns:w16se="http://schemas.microsoft.com/office/word/2015/wordml/symex" mc:Ignorable="w14 w15 w16se w16cid">
   <w:docDefaults>
     <w:rPrDefault>
       <w:rPr>
@@ -504,141 +728,374 @@
       </w:pPr>
     </w:pPrDefault>
   </w:docDefaults>
-  <w:latentStyles w:defLockedState="0" w:defUIPriority="0" w:defSemiHidden="0" w:defUnhideWhenUsed="0" w:defQFormat="0" w:count="276"/>
+  <w:latentStyles w:defLockedState="0" w:defUIPriority="0" w:defSemiHidden="0" w:defUnhideWhenUsed="0" w:defQFormat="0" w:count="376">
+    <w:lsdException w:name="index 1" w:semiHidden="1" w:unhideWhenUsed="1"/>
+    <w:lsdException w:name="index 7" w:semiHidden="1" w:unhideWhenUsed="1"/>
+    <w:lsdException w:name="index 8" w:semiHidden="1" w:unhideWhenUsed="1"/>
+    <w:lsdException w:name="index 9" w:semiHidden="1" w:unhideWhenUsed="1"/>
+    <w:lsdException w:name="toc 1" w:semiHidden="1" w:unhideWhenUsed="1"/>
+    <w:lsdException w:name="toc 2" w:semiHidden="1" w:unhideWhenUsed="1"/>
+    <w:lsdException w:name="toc 3" w:semiHidden="1" w:unhideWhenUsed="1"/>
+    <w:lsdException w:name="toc 4" w:semiHidden="1" w:unhideWhenUsed="1"/>
+    <w:lsdException w:name="toc 5" w:semiHidden="1" w:unhideWhenUsed="1"/>
+    <w:lsdException w:name="toc 6" w:semiHidden="1" w:unhideWhenUsed="1"/>
+    <w:lsdException w:name="toc 7" w:semiHidden="1" w:unhideWhenUsed="1"/>
+    <w:lsdException w:name="toc 8" w:semiHidden="1" w:unhideWhenUsed="1"/>
+    <w:lsdException w:name="toc 9" w:semiHidden="1" w:unhideWhenUsed="1"/>
+    <w:lsdException w:name="Normal Indent" w:semiHidden="1" w:unhideWhenUsed="1"/>
+    <w:lsdException w:name="footnote text" w:semiHidden="1" w:unhideWhenUsed="1"/>
+    <w:lsdException w:name="annotation text" w:semiHidden="1" w:unhideWhenUsed="1"/>
+    <w:lsdException w:name="header" w:semiHidden="1" w:unhideWhenUsed="1"/>
+    <w:lsdException w:name="footer" w:semiHidden="1" w:unhideWhenUsed="1"/>
+    <w:lsdException w:name="index heading" w:semiHidden="1" w:unhideWhenUsed="1"/>
+    <w:lsdException w:name="caption" w:semiHidden="1" w:unhideWhenUsed="1"/>
+    <w:lsdException w:name="table of figures" w:semiHidden="1" w:unhideWhenUsed="1"/>
+    <w:lsdException w:name="envelope address" w:semiHidden="1" w:unhideWhenUsed="1"/>
+    <w:lsdException w:name="envelope return" w:semiHidden="1" w:unhideWhenUsed="1"/>
+    <w:lsdException w:name="footnote reference" w:semiHidden="1" w:unhideWhenUsed="1"/>
+    <w:lsdException w:name="annotation reference" w:semiHidden="1" w:unhideWhenUsed="1"/>
+    <w:lsdException w:name="line number" w:semiHidden="1" w:unhideWhenUsed="1"/>
+    <w:lsdException w:name="page number" w:semiHidden="1" w:unhideWhenUsed="1"/>
+    <w:lsdException w:name="endnote reference" w:semiHidden="1" w:unhideWhenUsed="1"/>
+    <w:lsdException w:name="endnote text" w:semiHidden="1" w:unhideWhenUsed="1"/>
+    <w:lsdException w:name="table of authorities" w:semiHidden="1" w:unhideWhenUsed="1"/>
+    <w:lsdException w:name="macro" w:semiHidden="1" w:unhideWhenUsed="1"/>
+    <w:lsdException w:name="toa heading" w:semiHidden="1" w:unhideWhenUsed="1"/>
+    <w:lsdException w:name="List" w:semiHidden="1" w:unhideWhenUsed="1"/>
+    <w:lsdException w:name="List Bullet" w:semiHidden="1" w:unhideWhenUsed="1"/>
+    <w:lsdException w:name="List Number" w:semiHidden="1" w:unhideWhenUsed="1"/>
+    <w:lsdException w:name="List 2" w:semiHidden="1" w:unhideWhenUsed="1"/>
+    <w:lsdException w:name="List 3" w:semiHidden="1" w:unhideWhenUsed="1"/>
+    <w:lsdException w:name="List 4" w:semiHidden="1" w:unhideWhenUsed="1"/>
+    <w:lsdException w:name="List 5" w:semiHidden="1" w:unhideWhenUsed="1"/>
+    <w:lsdException w:name="List Bullet 2" w:semiHidden="1" w:unhideWhenUsed="1"/>
+    <w:lsdException w:name="List Bullet 3" w:semiHidden="1" w:unhideWhenUsed="1"/>
+    <w:lsdException w:name="List Bullet 4" w:semiHidden="1" w:unhideWhenUsed="1"/>
+    <w:lsdException w:name="List Bullet 5" w:semiHidden="1" w:unhideWhenUsed="1"/>
+    <w:lsdException w:name="List Number 3" w:semiHidden="1" w:unhideWhenUsed="1"/>
+    <w:lsdException w:name="List Number 4" w:semiHidden="1" w:unhideWhenUsed="1"/>
+    <w:lsdException w:name="List Continue 5" w:semiHidden="1" w:unhideWhenUsed="1"/>
+    <w:lsdException w:name="Message Header" w:semiHidden="1" w:unhideWhenUsed="1"/>
+    <w:lsdException w:name="Salutation" w:semiHidden="1" w:unhideWhenUsed="1"/>
+    <w:lsdException w:name="Date" w:semiHidden="1" w:unhideWhenUsed="1"/>
+    <w:lsdException w:name="Body Text First Indent" w:semiHidden="1" w:unhideWhenUsed="1"/>
+    <w:lsdException w:name="Body Text First Indent 2" w:semiHidden="1" w:unhideWhenUsed="1"/>
+    <w:lsdException w:name="Note Heading" w:semiHidden="1" w:unhideWhenUsed="1"/>
+    <w:lsdException w:name="Body Text 2" w:semiHidden="1" w:unhideWhenUsed="1"/>
+    <w:lsdException w:name="Body Text 3" w:semiHidden="1" w:unhideWhenUsed="1"/>
+    <w:lsdException w:name="Body Text Indent 2" w:semiHidden="1" w:unhideWhenUsed="1"/>
+    <w:lsdException w:name="Body Text Indent 3" w:semiHidden="1" w:unhideWhenUsed="1"/>
+    <w:lsdException w:name="Block Text" w:semiHidden="1" w:unhideWhenUsed="1"/>
+    <w:lsdException w:name="Hyperlink" w:semiHidden="1" w:unhideWhenUsed="1"/>
+    <w:lsdException w:name="FollowedHyperlink" w:semiHidden="1" w:unhideWhenUsed="1"/>
+    <w:lsdException w:name="Document Map" w:semiHidden="1" w:unhideWhenUsed="1"/>
+    <w:lsdException w:name="Plain Text" w:semiHidden="1" w:unhideWhenUsed="1"/>
+    <w:lsdException w:name="E-mail Signature" w:semiHidden="1" w:unhideWhenUsed="1"/>
+    <w:lsdException w:name="HTML Address" w:semiHidden="1" w:unhideWhenUsed="1"/>
+    <w:lsdException w:name="HTML Cite" w:semiHidden="1" w:unhideWhenUsed="1"/>
+    <w:lsdException w:name="HTML Code" w:semiHidden="1" w:unhideWhenUsed="1"/>
+    <w:lsdException w:name="HTML Definition" w:semiHidden="1" w:unhideWhenUsed="1"/>
+    <w:lsdException w:name="HTML Keyboard" w:semiHidden="1" w:unhideWhenUsed="1"/>
+    <w:lsdException w:name="HTML Preformatted" w:semiHidden="1" w:unhideWhenUsed="1"/>
+    <w:lsdException w:name="HTML Sample" w:semiHidden="1" w:unhideWhenUsed="1"/>
+    <w:lsdException w:name="HTML Typewriter" w:semiHidden="1" w:unhideWhenUsed="1"/>
+    <w:lsdException w:name="HTML Variable" w:semiHidden="1" w:unhideWhenUsed="1"/>
+    <w:lsdException w:name="Normal Table" w:semiHidden="1" w:unhideWhenUsed="1"/>
+    <w:lsdException w:name="annotation subject" w:semiHidden="1" w:unhideWhenUsed="1"/>
+    <w:lsdException w:name="No List" w:semiHidden="1" w:unhideWhenUsed="1"/>
+    <w:lsdException w:name="Outline List 1" w:semiHidden="1" w:unhideWhenUsed="1"/>
+    <w:lsdException w:name="Outline List 2" w:semiHidden="1" w:unhideWhenUsed="1"/>
+    <w:lsdException w:name="Outline List 3" w:semiHidden="1" w:unhideWhenUsed="1"/>
+    <w:lsdException w:name="Table Simple 1" w:semiHidden="1" w:unhideWhenUsed="1"/>
+    <w:lsdException w:name="Table Simple 2" w:semiHidden="1" w:unhideWhenUsed="1"/>
+    <w:lsdException w:name="Table Simple 3" w:semiHidden="1" w:unhideWhenUsed="1"/>
+    <w:lsdException w:name="Table Classic 1" w:semiHidden="1" w:unhideWhenUsed="1"/>
+    <w:lsdException w:name="Table Classic 2" w:semiHidden="1" w:unhideWhenUsed="1"/>
+    <w:lsdException w:name="Table Classic 3" w:semiHidden="1" w:unhideWhenUsed="1"/>
+    <w:lsdException w:name="Table Classic 4" w:semiHidden="1" w:unhideWhenUsed="1"/>
+    <w:lsdException w:name="Table Colorful 1" w:semiHidden="1" w:unhideWhenUsed="1"/>
+    <w:lsdException w:name="Table Colorful 2" w:semiHidden="1" w:unhideWhenUsed="1"/>
+    <w:lsdException w:name="Table Colorful 3" w:semiHidden="1" w:unhideWhenUsed="1"/>
+    <w:lsdException w:name="Table Columns 1" w:semiHidden="1" w:unhideWhenUsed="1"/>
+    <w:lsdException w:name="Table Columns 2" w:semiHidden="1" w:unhideWhenUsed="1"/>
+    <w:lsdException w:name="Table Columns 3" w:semiHidden="1" w:unhideWhenUsed="1"/>
+    <w:lsdException w:name="Table Columns 4" w:semiHidden="1" w:unhideWhenUsed="1"/>
+    <w:lsdException w:name="Table Columns 5" w:semiHidden="1" w:unhideWhenUsed="1"/>
+    <w:lsdException w:name="Table Grid 1" w:semiHidden="1" w:unhideWhenUsed="1"/>
+    <w:lsdException w:name="Table Grid 2" w:semiHidden="1" w:unhideWhenUsed="1"/>
+    <w:lsdException w:name="Table Grid 3" w:semiHidden="1" w:unhideWhenUsed="1"/>
+    <w:lsdException w:name="Table Grid 4" w:semiHidden="1" w:unhideWhenUsed="1"/>
+    <w:lsdException w:name="Table Grid 5" w:semiHidden="1" w:unhideWhenUsed="1"/>
+    <w:lsdException w:name="Table Grid 6" w:semiHidden="1" w:unhideWhenUsed="1"/>
+    <w:lsdException w:name="Table Grid 7" w:semiHidden="1" w:unhideWhenUsed="1"/>
+    <w:lsdException w:name="Table Grid 8" w:semiHidden="1" w:unhideWhenUsed="1"/>
+    <w:lsdException w:name="Table List 1" w:semiHidden="1" w:unhideWhenUsed="1"/>
+    <w:lsdException w:name="Table List 2" w:semiHidden="1" w:unhideWhenUsed="1"/>
+    <w:lsdException w:name="Table List 3" w:semiHidden="1" w:unhideWhenUsed="1"/>
+    <w:lsdException w:name="Table List 4" w:semiHidden="1" w:unhideWhenUsed="1"/>
+    <w:lsdException w:name="Table List 5" w:semiHidden="1" w:unhideWhenUsed="1"/>
+    <w:lsdException w:name="Table List 6" w:semiHidden="1" w:unhideWhenUsed="1"/>
+    <w:lsdException w:name="Table List 7" w:semiHidden="1" w:unhideWhenUsed="1"/>
+    <w:lsdException w:name="Table List 8" w:semiHidden="1" w:unhideWhenUsed="1"/>
+    <w:lsdException w:name="Table 3D effects 1" w:semiHidden="1" w:unhideWhenUsed="1"/>
+    <w:lsdException w:name="Table 3D effects 2" w:semiHidden="1" w:unhideWhenUsed="1"/>
+    <w:lsdException w:name="Table 3D effects 3" w:semiHidden="1" w:unhideWhenUsed="1"/>
+    <w:lsdException w:name="Table Contemporary" w:semiHidden="1" w:unhideWhenUsed="1"/>
+    <w:lsdException w:name="Table Elegant" w:semiHidden="1" w:unhideWhenUsed="1"/>
+    <w:lsdException w:name="Table Professional" w:semiHidden="1" w:unhideWhenUsed="1"/>
+    <w:lsdException w:name="Table Subtle 1" w:semiHidden="1" w:unhideWhenUsed="1"/>
+    <w:lsdException w:name="Table Subtle 2" w:semiHidden="1" w:unhideWhenUsed="1"/>
+    <w:lsdException w:name="Table Web 1" w:semiHidden="1" w:unhideWhenUsed="1"/>
+    <w:lsdException w:name="Table Web 2" w:semiHidden="1" w:unhideWhenUsed="1"/>
+    <w:lsdException w:name="Table Web 3" w:semiHidden="1" w:unhideWhenUsed="1"/>
+    <w:lsdException w:name="Balloon Text" w:semiHidden="1" w:unhideWhenUsed="1"/>
+    <w:lsdException w:name="Table Theme" w:semiHidden="1" w:unhideWhenUsed="1"/>
+    <w:lsdException w:name="Placeholder Text" w:semiHidden="1"/>
+    <w:lsdException w:name="Light Shading"/>
+    <w:lsdException w:name="Light List"/>
+    <w:lsdException w:name="Light Grid"/>
+    <w:lsdException w:name="Medium Shading 1"/>
+    <w:lsdException w:name="Medium Shading 2"/>
+    <w:lsdException w:name="Medium List 1"/>
+    <w:lsdException w:name="Medium List 2"/>
+    <w:lsdException w:name="Medium Grid 1"/>
+    <w:lsdException w:name="Medium Grid 2"/>
+    <w:lsdException w:name="Medium Grid 3"/>
+    <w:lsdException w:name="Dark List"/>
+    <w:lsdException w:name="Colorful Shading"/>
+    <w:lsdException w:name="Colorful List"/>
+    <w:lsdException w:name="Colorful Grid"/>
+    <w:lsdException w:name="Light Shading Accent 1"/>
+    <w:lsdException w:name="Light List Accent 1"/>
+    <w:lsdException w:name="Light Grid Accent 1"/>
+    <w:lsdException w:name="Medium Shading 1 Accent 1"/>
+    <w:lsdException w:name="Medium Shading 2 Accent 1"/>
+    <w:lsdException w:name="Medium List 1 Accent 1"/>
+    <w:lsdException w:name="Revision" w:semiHidden="1"/>
+    <w:lsdException w:name="Medium List 2 Accent 1"/>
+    <w:lsdException w:name="Medium Grid 1 Accent 1"/>
+    <w:lsdException w:name="Medium Grid 2 Accent 1"/>
+    <w:lsdException w:name="Medium Grid 3 Accent 1"/>
+    <w:lsdException w:name="Dark List Accent 1"/>
+    <w:lsdException w:name="Colorful Shading Accent 1"/>
+    <w:lsdException w:name="Colorful List Accent 1"/>
+    <w:lsdException w:name="Colorful Grid Accent 1"/>
+    <w:lsdException w:name="Light Shading Accent 2"/>
+    <w:lsdException w:name="Light List Accent 2"/>
+    <w:lsdException w:name="Light Grid Accent 2"/>
+    <w:lsdException w:name="Medium Shading 1 Accent 2"/>
+    <w:lsdException w:name="Medium Shading 2 Accent 2"/>
+    <w:lsdException w:name="Medium List 1 Accent 2"/>
+    <w:lsdException w:name="Medium List 2 Accent 2"/>
+    <w:lsdException w:name="Medium Grid 1 Accent 2"/>
+    <w:lsdException w:name="Medium Grid 2 Accent 2"/>
+    <w:lsdException w:name="Medium Grid 3 Accent 2"/>
+    <w:lsdException w:name="Dark List Accent 2"/>
+    <w:lsdException w:name="Colorful Shading Accent 2"/>
+    <w:lsdException w:name="Colorful List Accent 2"/>
+    <w:lsdException w:name="Colorful Grid Accent 2"/>
+    <w:lsdException w:name="Light Shading Accent 3"/>
+    <w:lsdException w:name="Light List Accent 3"/>
+    <w:lsdException w:name="Light Grid Accent 3"/>
+    <w:lsdException w:name="Medium Shading 1 Accent 3"/>
+    <w:lsdException w:name="Medium Shading 2 Accent 3"/>
+    <w:lsdException w:name="Medium List 1 Accent 3"/>
+    <w:lsdException w:name="Medium List 2 Accent 3"/>
+    <w:lsdException w:name="Medium Grid 1 Accent 3"/>
+    <w:lsdException w:name="Medium Grid 2 Accent 3"/>
+    <w:lsdException w:name="Medium Grid 3 Accent 3"/>
+    <w:lsdException w:name="Dark List Accent 3"/>
+    <w:lsdException w:name="Colorful Shading Accent 3"/>
+    <w:lsdException w:name="Colorful List Accent 3"/>
+    <w:lsdException w:name="Colorful Grid Accent 3"/>
+    <w:lsdException w:name="Light Shading Accent 4"/>
+    <w:lsdException w:name="Light List Accent 4"/>
+    <w:lsdException w:name="Light Grid Accent 4"/>
+    <w:lsdException w:name="Medium Shading 1 Accent 4"/>
+    <w:lsdException w:name="Medium Shading 2 Accent 4"/>
+    <w:lsdException w:name="Medium List 1 Accent 4"/>
+    <w:lsdException w:name="Medium List 2 Accent 4"/>
+    <w:lsdException w:name="Medium Grid 1 Accent 4"/>
+    <w:lsdException w:name="Medium Grid 2 Accent 4"/>
+    <w:lsdException w:name="Medium Grid 3 Accent 4"/>
+    <w:lsdException w:name="Dark List Accent 4"/>
+    <w:lsdException w:name="Colorful Shading Accent 4"/>
+    <w:lsdException w:name="Colorful List Accent 4"/>
+    <w:lsdException w:name="Colorful Grid Accent 4"/>
+    <w:lsdException w:name="Light Shading Accent 5"/>
+    <w:lsdException w:name="Light List Accent 5"/>
+    <w:lsdException w:name="Light Grid Accent 5"/>
+    <w:lsdException w:name="Medium Shading 1 Accent 5"/>
+    <w:lsdException w:name="Medium Shading 2 Accent 5"/>
+    <w:lsdException w:name="Medium List 1 Accent 5"/>
+    <w:lsdException w:name="Medium List 2 Accent 5"/>
+    <w:lsdException w:name="Medium Grid 1 Accent 5"/>
+    <w:lsdException w:name="Medium Grid 2 Accent 5"/>
+    <w:lsdException w:name="Medium Grid 3 Accent 5"/>
+    <w:lsdException w:name="Dark List Accent 5"/>
+    <w:lsdException w:name="Colorful Shading Accent 5"/>
+    <w:lsdException w:name="Colorful List Accent 5"/>
+    <w:lsdException w:name="Colorful Grid Accent 5"/>
+    <w:lsdException w:name="Light Shading Accent 6"/>
+    <w:lsdException w:name="Light List Accent 6"/>
+    <w:lsdException w:name="Light Grid Accent 6"/>
+    <w:lsdException w:name="Medium Shading 1 Accent 6"/>
+    <w:lsdException w:name="Medium Shading 2 Accent 6"/>
+    <w:lsdException w:name="Medium List 1 Accent 6"/>
+    <w:lsdException w:name="Medium List 2 Accent 6"/>
+    <w:lsdException w:name="Medium Grid 1 Accent 6"/>
+    <w:lsdException w:name="Medium Grid 2 Accent 6"/>
+    <w:lsdException w:name="Medium Grid 3 Accent 6"/>
+    <w:lsdException w:name="Dark List Accent 6"/>
+    <w:lsdException w:name="Colorful Shading Accent 6"/>
+    <w:lsdException w:name="Colorful List Accent 6"/>
+    <w:lsdException w:name="Colorful Grid Accent 6"/>
+    <w:lsdException w:name="Bibliography" w:semiHidden="1" w:unhideWhenUsed="1"/>
+    <w:lsdException w:name="TOC Heading" w:semiHidden="1" w:unhideWhenUsed="1"/>
+    <w:lsdException w:name="Grid Table 4" w:uiPriority="49"/>
+    <w:lsdException w:name="Grid Table 5 Dark" w:uiPriority="50"/>
+    <w:lsdException w:name="Grid Table 6 Colorful" w:uiPriority="51"/>
+    <w:lsdException w:name="Grid Table 7 Colorful" w:uiPriority="52"/>
+    <w:lsdException w:name="Grid Table 1 Light Accent 1" w:uiPriority="46"/>
+    <w:lsdException w:name="Grid Table 2 Accent 1" w:uiPriority="47"/>
+    <w:lsdException w:name="Grid Table 3 Accent 1" w:uiPriority="48"/>
+    <w:lsdException w:name="Grid Table 4 Accent 1" w:uiPriority="49"/>
+    <w:lsdException w:name="Grid Table 5 Dark Accent 1" w:uiPriority="50"/>
+    <w:lsdException w:name="Grid Table 6 Colorful Accent 1" w:uiPriority="51"/>
+    <w:lsdException w:name="Grid Table 7 Colorful Accent 1" w:uiPriority="52"/>
+    <w:lsdException w:name="Grid Table 1 Light Accent 2" w:uiPriority="46"/>
+    <w:lsdException w:name="Grid Table 2 Accent 2" w:uiPriority="47"/>
+    <w:lsdException w:name="Grid Table 3 Accent 2" w:uiPriority="48"/>
+    <w:lsdException w:name="Grid Table 4 Accent 2" w:uiPriority="49"/>
+    <w:lsdException w:name="Grid Table 5 Dark Accent 2" w:uiPriority="50"/>
+    <w:lsdException w:name="Grid Table 6 Colorful Accent 2" w:uiPriority="51"/>
+    <w:lsdException w:name="Grid Table 7 Colorful Accent 2" w:uiPriority="52"/>
+    <w:lsdException w:name="Grid Table 1 Light Accent 3" w:uiPriority="46"/>
+    <w:lsdException w:name="Grid Table 2 Accent 3" w:uiPriority="47"/>
+    <w:lsdException w:name="Grid Table 3 Accent 3" w:uiPriority="48"/>
+    <w:lsdException w:name="Grid Table 4 Accent 3" w:uiPriority="49"/>
+    <w:lsdException w:name="Grid Table 5 Dark Accent 3" w:uiPriority="50"/>
+    <w:lsdException w:name="Grid Table 6 Colorful Accent 3" w:uiPriority="51"/>
+    <w:lsdException w:name="Grid Table 7 Colorful Accent 3" w:uiPriority="52"/>
+    <w:lsdException w:name="Grid Table 1 Light Accent 4" w:uiPriority="46"/>
+    <w:lsdException w:name="Grid Table 2 Accent 4" w:uiPriority="47"/>
+    <w:lsdException w:name="Grid Table 3 Accent 4" w:uiPriority="48"/>
+    <w:lsdException w:name="Grid Table 4 Accent 4" w:uiPriority="49"/>
+    <w:lsdException w:name="Grid Table 5 Dark Accent 4" w:uiPriority="50"/>
+    <w:lsdException w:name="Grid Table 6 Colorful Accent 4" w:uiPriority="51"/>
+    <w:lsdException w:name="Grid Table 7 Colorful Accent 4" w:uiPriority="52"/>
+    <w:lsdException w:name="Grid Table 1 Light Accent 5" w:uiPriority="46"/>
+    <w:lsdException w:name="Grid Table 2 Accent 5" w:uiPriority="47"/>
+    <w:lsdException w:name="Grid Table 3 Accent 5" w:uiPriority="48"/>
+    <w:lsdException w:name="Grid Table 4 Accent 5" w:uiPriority="49"/>
+    <w:lsdException w:name="Grid Table 5 Dark Accent 5" w:uiPriority="50"/>
+    <w:lsdException w:name="Grid Table 6 Colorful Accent 5" w:uiPriority="51"/>
+    <w:lsdException w:name="Grid Table 7 Colorful Accent 5" w:uiPriority="52"/>
+    <w:lsdException w:name="Grid Table 1 Light Accent 6" w:uiPriority="46"/>
+    <w:lsdException w:name="Grid Table 2 Accent 6" w:uiPriority="47"/>
+    <w:lsdException w:name="Grid Table 3 Accent 6" w:uiPriority="48"/>
+    <w:lsdException w:name="Grid Table 4 Accent 6" w:uiPriority="49"/>
+    <w:lsdException w:name="Grid Table 5 Dark Accent 6" w:uiPriority="50"/>
+    <w:lsdException w:name="Grid Table 6 Colorful Accent 6" w:uiPriority="51"/>
+    <w:lsdException w:name="Grid Table 7 Colorful Accent 6" w:uiPriority="52"/>
+    <w:lsdException w:name="List Table 1 Light" w:uiPriority="46"/>
+    <w:lsdException w:name="List Table 2" w:uiPriority="47"/>
+    <w:lsdException w:name="List Table 3" w:uiPriority="48"/>
+    <w:lsdException w:name="List Table 4" w:uiPriority="49"/>
+    <w:lsdException w:name="List Table 5 Dark" w:uiPriority="50"/>
+    <w:lsdException w:name="List Table 6 Colorful" w:uiPriority="51"/>
+    <w:lsdException w:name="List Table 7 Colorful" w:uiPriority="52"/>
+    <w:lsdException w:name="List Table 1 Light Accent 1" w:uiPriority="46"/>
+    <w:lsdException w:name="List Table 2 Accent 1" w:uiPriority="47"/>
+    <w:lsdException w:name="List Table 3 Accent 1" w:uiPriority="48"/>
+    <w:lsdException w:name="List Table 4 Accent 1" w:uiPriority="49"/>
+    <w:lsdException w:name="List Table 5 Dark Accent 1" w:uiPriority="50"/>
+    <w:lsdException w:name="List Table 6 Colorful Accent 1" w:uiPriority="51"/>
+    <w:lsdException w:name="List Table 7 Colorful Accent 1" w:uiPriority="52"/>
+    <w:lsdException w:name="List Table 1 Light Accent 2" w:uiPriority="46"/>
+    <w:lsdException w:name="List Table 2 Accent 2" w:uiPriority="47"/>
+    <w:lsdException w:name="List Table 3 Accent 2" w:uiPriority="48"/>
+    <w:lsdException w:name="List Table 4 Accent 2" w:uiPriority="49"/>
+    <w:lsdException w:name="List Table 5 Dark Accent 2" w:uiPriority="50"/>
+    <w:lsdException w:name="List Table 6 Colorful Accent 2" w:uiPriority="51"/>
+    <w:lsdException w:name="List Table 7 Colorful Accent 2" w:uiPriority="52"/>
+    <w:lsdException w:name="List Table 1 Light Accent 3" w:uiPriority="46"/>
+    <w:lsdException w:name="List Table 2 Accent 3" w:uiPriority="47"/>
+    <w:lsdException w:name="List Table 3 Accent 3" w:uiPriority="48"/>
+    <w:lsdException w:name="List Table 4 Accent 3" w:uiPriority="49"/>
+    <w:lsdException w:name="List Table 5 Dark Accent 3" w:uiPriority="50"/>
+    <w:lsdException w:name="List Table 6 Colorful Accent 3" w:uiPriority="51"/>
+    <w:lsdException w:name="List Table 7 Colorful Accent 3" w:uiPriority="52"/>
+    <w:lsdException w:name="List Table 1 Light Accent 4" w:uiPriority="46"/>
+    <w:lsdException w:name="List Table 2 Accent 4" w:uiPriority="47"/>
+    <w:lsdException w:name="List Table 3 Accent 4" w:uiPriority="48"/>
+    <w:lsdException w:name="List Table 4 Accent 4" w:uiPriority="49"/>
+    <w:lsdException w:name="List Table 5 Dark Accent 4" w:uiPriority="50"/>
+    <w:lsdException w:name="List Table 6 Colorful Accent 4" w:uiPriority="51"/>
+    <w:lsdException w:name="List Table 7 Colorful Accent 4" w:uiPriority="52"/>
+    <w:lsdException w:name="List Table 1 Light Accent 5" w:uiPriority="46"/>
+    <w:lsdException w:name="List Table 2 Accent 5" w:uiPriority="47"/>
+    <w:lsdException w:name="List Table 3 Accent 5" w:uiPriority="48"/>
+    <w:lsdException w:name="List Table 4 Accent 5" w:uiPriority="49"/>
+    <w:lsdException w:name="List Table 5 Dark Accent 5" w:uiPriority="50"/>
+    <w:lsdException w:name="List Table 6 Colorful Accent 5" w:uiPriority="51"/>
+    <w:lsdException w:name="List Table 7 Colorful Accent 5" w:uiPriority="52"/>
+    <w:lsdException w:name="List Table 1 Light Accent 6" w:uiPriority="46"/>
+    <w:lsdException w:name="List Table 2 Accent 6" w:uiPriority="47"/>
+    <w:lsdException w:name="List Table 3 Accent 6" w:uiPriority="48"/>
+    <w:lsdException w:name="List Table 4 Accent 6" w:uiPriority="49"/>
+    <w:lsdException w:name="List Table 5 Dark Accent 6" w:uiPriority="50"/>
+    <w:lsdException w:name="List Table 6 Colorful Accent 6" w:uiPriority="51"/>
+    <w:lsdException w:name="List Table 7 Colorful Accent 6" w:uiPriority="52"/>
+    <w:lsdException w:name="Mention" w:semiHidden="1" w:uiPriority="99" w:unhideWhenUsed="1"/>
+    <w:lsdException w:name="Smart Hyperlink" w:semiHidden="1" w:uiPriority="99" w:unhideWhenUsed="1"/>
+    <w:lsdException w:name="Hashtag" w:semiHidden="1" w:uiPriority="99" w:unhideWhenUsed="1"/>
+    <w:lsdException w:name="Unresolved Mention" w:semiHidden="1" w:uiPriority="99" w:unhideWhenUsed="1"/>
+    <w:lsdException w:name="Smart Link" w:semiHidden="1" w:uiPriority="99" w:unhideWhenUsed="1"/>
+  </w:latentStyles>
   <w:style w:type="paragraph" w:default="1" w:styleId="Normal">
     <w:name w:val="Normal"/>
     <w:qFormat/>
-  </w:style>
-  <w:style w:type="paragraph" w:styleId="BodyText">
-    <w:name w:val="Body Text"/>
-    <w:basedOn w:val="Normal"/>
-    <w:link w:val="BodyTextChar"/>
-    <w:pPr>
-      <w:spacing w:before="180" w:after="180"/>
-    </w:pPr>
-    <w:qFormat/>
-  </w:style>
-  <w:style w:type="paragraph" w:customStyle="1" w:styleId="FirstParagraph">
-    <w:name w:val="First Paragraph"/>
-    <w:basedOn w:val="BodyText"/>
-    <w:next w:val="BodyText"/>
-    <w:qFormat/>
-  </w:style>
-  <w:style w:type="paragraph" w:customStyle="1" w:styleId="Compact">
-    <w:name w:val="Compact"/>
-    <w:basedOn w:val="BodyText"/>
-    <w:qFormat/>
-    <w:pPr>
-      <w:spacing w:before="36" w:after="36"/>
-    </w:pPr>
-  </w:style>
-  <w:style w:type="paragraph" w:styleId="Title">
-    <w:name w:val="Title"/>
-    <w:basedOn w:val="Normal"/>
-    <w:next w:val="BodyText"/>
-    <w:qFormat/>
-    <w:pPr>
-      <w:keepNext/>
-      <w:keepLines/>
-      <w:spacing w:before="480" w:after="240"/>
-      <w:jc w:val="center"/>
-    </w:pPr>
-    <w:rPr>
-      <w:rFonts w:asciiTheme="majorHAnsi" w:eastAsiaTheme="majorEastAsia" w:hAnsiTheme="majorHAnsi" w:cstheme="majorBidi"/>
-      <w:b/>
-      <w:bCs/>
-      <w:color w:val="345A8A" w:themeColor="accent1" w:themeShade="B5"/>
-      <w:sz w:val="36"/>
-      <w:szCs w:val="36"/>
-    </w:rPr>
-  </w:style>
-  <w:style w:type="paragraph" w:styleId="Subtitle">
-    <w:name w:val="Subtitle"/>
-    <w:basedOn w:val="Title"/>
-    <w:next w:val="BodyText"/>
-    <w:qFormat/>
-    <w:pPr>
-      <w:keepNext/>
-      <w:keepLines/>
-      <w:spacing w:before="240" w:after="240"/>
-      <w:jc w:val="center"/>
-    </w:pPr>
-    <w:rPr>
-      <w:sz w:val="30"/>
-      <w:szCs w:val="30"/>
-    </w:rPr>
-  </w:style>
-  <w:style w:type="paragraph" w:customStyle="1" w:styleId="Author">
-    <w:name w:val="Author"/>
-    <w:next w:val="BodyText"/>
-    <w:qFormat/>
-    <w:pPr>
-      <w:keepNext/>
-      <w:keepLines/>
-      <w:jc w:val="center"/>
-    </w:pPr>
-  </w:style>
-  <w:style w:type="paragraph" w:styleId="Date">
-    <w:name w:val="Date"/>
-    <w:next w:val="BodyText"/>
-    <w:qFormat/>
-    <w:pPr>
-      <w:keepNext/>
-      <w:keepLines/>
-      <w:jc w:val="center"/>
-    </w:pPr>
-  </w:style>
-  <w:style w:type="paragraph" w:customStyle="1" w:styleId="Abstract">
-    <w:name w:val="Abstract"/>
-    <w:basedOn w:val="Normal"/>
-    <w:next w:val="BodyText"/>
-    <w:qFormat/>
-    <w:pPr>
-      <w:keepNext/>
-      <w:keepLines/>
-      <w:spacing w:before="300" w:after="300"/>
-    </w:pPr>
-    <w:rPr>
-      <w:sz w:val="20"/>
-      <w:szCs w:val="20"/>
-    </w:rPr>
-  </w:style>
-  <w:style w:type="paragraph" w:styleId="Bibliography">
-    <w:name w:val="Bibliography"/>
-    <w:basedOn w:val="Normal"/>
-    <w:next w:val="Bibliography"/>
-    <w:qFormat/>
-    <w:pPr/>
-    <w:rPr/>
+    <w:rsid w:val="00204E8B"/>
+    <w:pPr>
+      <w:spacing w:after="120"/>
+    </w:pPr>
+    <w:rPr>
+      <w:rFonts w:ascii="Arial" w:hAnsi="Arial"/>
+      <w:sz w:val="22"/>
+    </w:rPr>
   </w:style>
   <w:style w:type="paragraph" w:styleId="Heading1">
-    <w:name w:val="Heading 1"/>
+    <w:name w:val="heading 1"/>
     <w:basedOn w:val="Normal"/>
     <w:next w:val="BodyText"/>
     <w:uiPriority w:val="9"/>
     <w:qFormat/>
+    <w:rsid w:val="00FD5F37"/>
     <w:pPr>
       <w:keepNext/>
       <w:keepLines/>
-      <w:spacing w:before="480" w:after="0"/>
+      <w:shd w:val="clear" w:color="FFC000" w:themeColor="accent2" w:fill="1F497D" w:themeFill="text2"/>
+      <w:spacing w:before="120" w:after="0"/>
       <w:outlineLvl w:val="0"/>
     </w:pPr>
     <w:rPr>
-      <w:rFonts w:asciiTheme="majorHAnsi" w:eastAsiaTheme="majorEastAsia" w:hAnsiTheme="majorHAnsi" w:cstheme="majorBidi"/>
+      <w:rFonts w:eastAsiaTheme="majorEastAsia" w:cstheme="majorBidi"/>
       <w:b/>
       <w:bCs/>
-      <w:color w:val="345A8A" w:themeColor="accent1" w:themeShade="B5"/>
-      <w:sz w:val="32"/>
+      <w:color w:val="FFC000" w:themeColor="accent6"/>
+      <w:sz w:val="28"/>
       <w:szCs w:val="32"/>
     </w:rPr>
   </w:style>
   <w:style w:type="paragraph" w:styleId="Heading2">
-    <w:name w:val="Heading 2"/>
+    <w:name w:val="heading 2"/>
     <w:basedOn w:val="Normal"/>
     <w:next w:val="BodyText"/>
     <w:uiPriority w:val="9"/>
     <w:unhideWhenUsed/>
     <w:qFormat/>
+    <w:rsid w:val="00787498"/>
     <w:pPr>
       <w:keepNext/>
       <w:keepLines/>
@@ -646,21 +1103,21 @@
       <w:outlineLvl w:val="1"/>
     </w:pPr>
     <w:rPr>
-      <w:rFonts w:asciiTheme="majorHAnsi" w:eastAsiaTheme="majorEastAsia" w:hAnsiTheme="majorHAnsi" w:cstheme="majorBidi"/>
+      <w:rFonts w:eastAsiaTheme="majorEastAsia" w:cstheme="majorBidi"/>
       <w:b/>
       <w:bCs/>
-      <w:color w:val="4F81BD" w:themeColor="accent1"/>
-      <w:sz w:val="32"/>
-      <w:szCs w:val="32"/>
+      <w:color w:val="000000" w:themeColor="text1"/>
+      <w:szCs w:val="22"/>
     </w:rPr>
   </w:style>
   <w:style w:type="paragraph" w:styleId="Heading3">
-    <w:name w:val="Heading 3"/>
+    <w:name w:val="heading 3"/>
     <w:basedOn w:val="Normal"/>
     <w:next w:val="BodyText"/>
     <w:uiPriority w:val="9"/>
     <w:unhideWhenUsed/>
     <w:qFormat/>
+    <w:rsid w:val="00E67AFA"/>
     <w:pPr>
       <w:keepNext/>
       <w:keepLines/>
@@ -668,16 +1125,16 @@
       <w:outlineLvl w:val="2"/>
     </w:pPr>
     <w:rPr>
-      <w:rFonts w:asciiTheme="majorHAnsi" w:eastAsiaTheme="majorEastAsia" w:hAnsiTheme="majorHAnsi" w:cstheme="majorBidi"/>
+      <w:rFonts w:eastAsiaTheme="majorEastAsia" w:cstheme="majorBidi"/>
       <w:b/>
       <w:bCs/>
-      <w:color w:val="4F81BD" w:themeColor="accent1"/>
+      <w:color w:val="0070C0" w:themeColor="accent1"/>
       <w:sz w:val="28"/>
       <w:szCs w:val="28"/>
     </w:rPr>
   </w:style>
   <w:style w:type="paragraph" w:styleId="Heading4">
-    <w:name w:val="Heading 4"/>
+    <w:name w:val="heading 4"/>
     <w:basedOn w:val="Normal"/>
     <w:next w:val="BodyText"/>
     <w:uiPriority w:val="9"/>
@@ -693,13 +1150,11 @@
       <w:rFonts w:asciiTheme="majorHAnsi" w:eastAsiaTheme="majorEastAsia" w:hAnsiTheme="majorHAnsi" w:cstheme="majorBidi"/>
       <w:b/>
       <w:bCs/>
-      <w:color w:val="4F81BD" w:themeColor="accent1"/>
-      <w:sz w:val="24"/>
-      <w:szCs w:val="24"/>
+      <w:color w:val="0070C0" w:themeColor="accent1"/>
     </w:rPr>
   </w:style>
   <w:style w:type="paragraph" w:styleId="Heading5">
-    <w:name w:val="Heading 5"/>
+    <w:name w:val="heading 5"/>
     <w:basedOn w:val="Normal"/>
     <w:next w:val="BodyText"/>
     <w:uiPriority w:val="9"/>
@@ -715,13 +1170,11 @@
       <w:rFonts w:asciiTheme="majorHAnsi" w:eastAsiaTheme="majorEastAsia" w:hAnsiTheme="majorHAnsi" w:cstheme="majorBidi"/>
       <w:i/>
       <w:iCs/>
-      <w:color w:val="4F81BD" w:themeColor="accent1"/>
-      <w:sz w:val="24"/>
-      <w:szCs w:val="24"/>
+      <w:color w:val="0070C0" w:themeColor="accent1"/>
     </w:rPr>
   </w:style>
   <w:style w:type="paragraph" w:styleId="Heading6">
-    <w:name w:val="Heading 6"/>
+    <w:name w:val="heading 6"/>
     <w:basedOn w:val="Normal"/>
     <w:next w:val="BodyText"/>
     <w:uiPriority w:val="9"/>
@@ -735,108 +1188,20 @@
     </w:pPr>
     <w:rPr>
       <w:rFonts w:asciiTheme="majorHAnsi" w:eastAsiaTheme="majorEastAsia" w:hAnsiTheme="majorHAnsi" w:cstheme="majorBidi"/>
-      <w:color w:val="4F81BD" w:themeColor="accent1"/>
-      <w:sz w:val="24"/>
-      <w:szCs w:val="24"/>
-    </w:rPr>
-  </w:style>
-  <w:style w:type="paragraph" w:styleId="Heading7">
-    <w:name w:val="Heading 7"/>
-    <w:basedOn w:val="Normal"/>
-    <w:next w:val="BodyText"/>
-    <w:uiPriority w:val="9"/>
-    <w:unhideWhenUsed/>
-    <w:qFormat/>
-    <w:pPr>
-      <w:keepNext/>
-      <w:keepLines/>
-      <w:spacing w:before="200" w:after="0"/>
-      <w:outlineLvl w:val="6"/>
-    </w:pPr>
-    <w:rPr>
-      <w:rFonts w:asciiTheme="majorHAnsi" w:eastAsiaTheme="majorEastAsia" w:hAnsiTheme="majorHAnsi" w:cstheme="majorBidi"/>
-      <w:color w:val="4F81BD" w:themeColor="accent1"/>
-      <w:sz w:val="24"/>
-      <w:szCs w:val="24"/>
-    </w:rPr>
-  </w:style>
-  <w:style w:type="paragraph" w:styleId="Heading8">
-    <w:name w:val="Heading 8"/>
-    <w:basedOn w:val="Normal"/>
-    <w:next w:val="BodyText"/>
-    <w:uiPriority w:val="9"/>
-    <w:unhideWhenUsed/>
-    <w:qFormat/>
-    <w:pPr>
-      <w:keepNext/>
-      <w:keepLines/>
-      <w:spacing w:before="200" w:after="0"/>
-      <w:outlineLvl w:val="7"/>
-    </w:pPr>
-    <w:rPr>
-      <w:rFonts w:asciiTheme="majorHAnsi" w:eastAsiaTheme="majorEastAsia" w:hAnsiTheme="majorHAnsi" w:cstheme="majorBidi"/>
-      <w:color w:val="4F81BD" w:themeColor="accent1"/>
-      <w:sz w:val="24"/>
-      <w:szCs w:val="24"/>
-    </w:rPr>
-  </w:style>
-  <w:style w:type="paragraph" w:styleId="Heading9">
-    <w:name w:val="Heading 9"/>
-    <w:basedOn w:val="Normal"/>
-    <w:next w:val="BodyText"/>
-    <w:uiPriority w:val="9"/>
-    <w:unhideWhenUsed/>
-    <w:qFormat/>
-    <w:pPr>
-      <w:keepNext/>
-      <w:keepLines/>
-      <w:spacing w:before="200" w:after="0"/>
-      <w:outlineLvl w:val="8"/>
-    </w:pPr>
-    <w:rPr>
-      <w:rFonts w:asciiTheme="majorHAnsi" w:eastAsiaTheme="majorEastAsia" w:hAnsiTheme="majorHAnsi" w:cstheme="majorBidi"/>
-      <w:color w:val="4F81BD" w:themeColor="accent1"/>
-      <w:sz w:val="24"/>
-      <w:szCs w:val="24"/>
-    </w:rPr>
-  </w:style>
-  <w:style w:type="paragraph" w:styleId="BlockText">
-    <w:name w:val="Block Text"/>
-    <w:basedOn w:val="BodyText"/>
-    <w:next w:val="BodyText"/>
-    <w:uiPriority w:val="9"/>
-    <w:unhideWhenUsed/>
-    <w:qFormat/>
-    <w:pPr>
-      <w:spacing w:before="100" w:after="100"/>
-      <w:ind w:firstLine="0"/>
-    </w:pPr>
-    <w:rPr>
-      <w:rFonts w:asciiTheme="majorHAnsi" w:eastAsiaTheme="majorEastAsia" w:hAnsiTheme="majorHAnsi" w:cstheme="majorBidi"/>
-      <w:bCs/>
-      <w:sz w:val="20"/>
-      <w:szCs w:val="20"/>
-    </w:rPr>
-  </w:style>
-  <w:style w:type="paragraph" w:styleId="FootnoteText">
-    <w:name w:val="Footnote Text"/>
-    <w:basedOn w:val="Normal"/>
-    <w:next w:val="FootnoteText"/>
-    <w:uiPriority w:val="9"/>
-    <w:unhideWhenUsed/>
-    <w:qFormat/>
+      <w:color w:val="0070C0" w:themeColor="accent1"/>
+    </w:rPr>
   </w:style>
   <w:style w:type="character" w:default="1" w:styleId="DefaultParagraphFont">
     <w:name w:val="Default Paragraph Font"/>
+    <w:uiPriority w:val="1"/>
     <w:semiHidden/>
     <w:unhideWhenUsed/>
   </w:style>
-  <w:style w:type="table" w:default="1" w:styleId="Table">
-    <w:name w:val="Table"/>
-    <w:basedOn w:val="TableNormal"/>
+  <w:style w:type="table" w:default="1" w:styleId="TableNormal">
+    <w:name w:val="Normal Table"/>
+    <w:uiPriority w:val="99"/>
     <w:semiHidden/>
     <w:unhideWhenUsed/>
-    <w:qFormat/>
     <w:tblPr>
       <w:tblInd w:w="0" w:type="dxa"/>
       <w:tblCellMar>
@@ -847,6 +1212,152 @@
       </w:tblCellMar>
     </w:tblPr>
   </w:style>
+  <w:style w:type="numbering" w:default="1" w:styleId="NoList">
+    <w:name w:val="No List"/>
+    <w:uiPriority w:val="99"/>
+    <w:semiHidden/>
+    <w:unhideWhenUsed/>
+  </w:style>
+  <w:style w:type="paragraph" w:styleId="BodyText">
+    <w:name w:val="Body Text"/>
+    <w:basedOn w:val="Normal"/>
+    <w:qFormat/>
+    <w:pPr>
+      <w:spacing w:before="180" w:after="180"/>
+    </w:pPr>
+  </w:style>
+  <w:style w:type="paragraph" w:customStyle="1" w:styleId="FirstParagraph">
+    <w:name w:val="First Paragraph"/>
+    <w:basedOn w:val="BodyText"/>
+    <w:next w:val="BodyText"/>
+    <w:qFormat/>
+  </w:style>
+  <w:style w:type="paragraph" w:customStyle="1" w:styleId="Compact">
+    <w:name w:val="Compact"/>
+    <w:basedOn w:val="BodyText"/>
+    <w:qFormat/>
+    <w:pPr>
+      <w:spacing w:before="36" w:after="36"/>
+    </w:pPr>
+  </w:style>
+  <w:style w:type="paragraph" w:styleId="Title">
+    <w:name w:val="Title"/>
+    <w:basedOn w:val="Normal"/>
+    <w:next w:val="BodyText"/>
+    <w:qFormat/>
+    <w:rsid w:val="00FD5F37"/>
+    <w:pPr>
+      <w:keepNext/>
+      <w:keepLines/>
+      <w:shd w:val="clear" w:color="FFC000" w:themeColor="accent6" w:fill="1F497D" w:themeFill="text2"/>
+      <w:spacing w:before="480" w:after="240"/>
+      <w:jc w:val="center"/>
+    </w:pPr>
+    <w:rPr>
+      <w:rFonts w:eastAsiaTheme="majorEastAsia" w:cstheme="majorBidi"/>
+      <w:b/>
+      <w:bCs/>
+      <w:color w:val="FFC000" w:themeColor="accent6"/>
+      <w:sz w:val="36"/>
+      <w:szCs w:val="36"/>
+    </w:rPr>
+  </w:style>
+  <w:style w:type="paragraph" w:styleId="Subtitle">
+    <w:name w:val="Subtitle"/>
+    <w:basedOn w:val="Title"/>
+    <w:next w:val="BodyText"/>
+    <w:qFormat/>
+    <w:rsid w:val="00D73993"/>
+    <w:pPr>
+      <w:shd w:val="solid" w:color="FFC000" w:themeColor="accent2" w:fill="auto"/>
+      <w:spacing w:before="240"/>
+    </w:pPr>
+    <w:rPr>
+      <w:sz w:val="30"/>
+      <w:szCs w:val="30"/>
+    </w:rPr>
+  </w:style>
+  <w:style w:type="paragraph" w:customStyle="1" w:styleId="Author">
+    <w:name w:val="Author"/>
+    <w:next w:val="BodyText"/>
+    <w:qFormat/>
+    <w:rsid w:val="00337CF1"/>
+    <w:pPr>
+      <w:keepNext/>
+      <w:keepLines/>
+      <w:shd w:val="clear" w:color="auto" w:fill="1F497D" w:themeFill="text2"/>
+      <w:jc w:val="center"/>
+    </w:pPr>
+    <w:rPr>
+      <w:rFonts w:ascii="Arial" w:hAnsi="Arial"/>
+      <w:color w:val="FFC000" w:themeColor="accent6"/>
+      <w:sz w:val="22"/>
+    </w:rPr>
+  </w:style>
+  <w:style w:type="paragraph" w:styleId="Date">
+    <w:name w:val="Date"/>
+    <w:next w:val="BodyText"/>
+    <w:qFormat/>
+    <w:rsid w:val="00337CF1"/>
+    <w:pPr>
+      <w:keepNext/>
+      <w:keepLines/>
+      <w:shd w:val="clear" w:color="auto" w:fill="1F497D" w:themeFill="text2"/>
+      <w:jc w:val="center"/>
+    </w:pPr>
+    <w:rPr>
+      <w:rFonts w:ascii="Arial" w:hAnsi="Arial"/>
+      <w:color w:val="FFC000" w:themeColor="accent6"/>
+      <w:sz w:val="22"/>
+    </w:rPr>
+  </w:style>
+  <w:style w:type="paragraph" w:customStyle="1" w:styleId="Abstract">
+    <w:name w:val="Abstract"/>
+    <w:basedOn w:val="Normal"/>
+    <w:next w:val="BodyText"/>
+    <w:qFormat/>
+    <w:pPr>
+      <w:keepNext/>
+      <w:keepLines/>
+      <w:spacing w:before="300" w:after="300"/>
+    </w:pPr>
+    <w:rPr>
+      <w:sz w:val="20"/>
+      <w:szCs w:val="20"/>
+    </w:rPr>
+  </w:style>
+  <w:style w:type="paragraph" w:styleId="Bibliography">
+    <w:name w:val="Bibliography"/>
+    <w:basedOn w:val="Normal"/>
+    <w:qFormat/>
+  </w:style>
+  <w:style w:type="paragraph" w:styleId="BlockText">
+    <w:name w:val="Block Text"/>
+    <w:basedOn w:val="BodyText"/>
+    <w:next w:val="BodyText"/>
+    <w:uiPriority w:val="9"/>
+    <w:unhideWhenUsed/>
+    <w:qFormat/>
+    <w:rsid w:val="00337CF1"/>
+    <w:pPr>
+      <w:shd w:val="clear" w:color="auto" w:fill="1F497D" w:themeFill="text2"/>
+      <w:spacing w:before="100" w:after="100"/>
+      <w:ind w:left="720" w:right="720"/>
+    </w:pPr>
+    <w:rPr>
+      <w:rFonts w:eastAsiaTheme="majorEastAsia" w:cstheme="majorBidi"/>
+      <w:bCs/>
+      <w:color w:val="FFC000" w:themeColor="accent6"/>
+      <w:szCs w:val="20"/>
+    </w:rPr>
+  </w:style>
+  <w:style w:type="paragraph" w:styleId="FootnoteText">
+    <w:name w:val="footnote text"/>
+    <w:basedOn w:val="Normal"/>
+    <w:uiPriority w:val="9"/>
+    <w:unhideWhenUsed/>
+    <w:qFormat/>
+  </w:style>
   <w:style w:type="paragraph" w:customStyle="1" w:styleId="DefinitionTerm">
     <w:name w:val="Definition Term"/>
     <w:basedOn w:val="Normal"/>
@@ -865,12 +1376,9 @@
     <w:basedOn w:val="Normal"/>
   </w:style>
   <w:style w:type="paragraph" w:styleId="Caption">
-    <w:name w:val="Caption"/>
+    <w:name w:val="caption"/>
     <w:basedOn w:val="Normal"/>
-    <w:link w:val="BodyTextChar"/>
-    <w:pPr>
-      <w:spacing w:before="0" w:after="120"/>
-    </w:pPr>
+    <w:link w:val="CaptionChar"/>
     <w:rPr>
       <w:i/>
     </w:rPr>
@@ -890,38 +1398,39 @@
     <w:name w:val="Figure"/>
     <w:basedOn w:val="Normal"/>
   </w:style>
-  <w:style w:type="paragraph" w:customStyle="1" w:styleId="CaptionedFigure">
-    <w:name w:val="Captioned Figure"/>
+  <w:style w:type="paragraph" w:customStyle="1" w:styleId="FigurewithCaption">
+    <w:name w:val="Figure with Caption"/>
     <w:basedOn w:val="Figure"/>
     <w:pPr>
       <w:keepNext/>
     </w:pPr>
   </w:style>
-  <w:style w:type="character" w:customStyle="1" w:styleId="BodyTextChar">
-    <w:name w:val="Body Text Char"/>
+  <w:style w:type="character" w:customStyle="1" w:styleId="CaptionChar">
+    <w:name w:val="Caption Char"/>
     <w:basedOn w:val="DefaultParagraphFont"/>
-    <w:link w:val="BodyText"/>
+    <w:link w:val="Caption"/>
   </w:style>
   <w:style w:type="character" w:customStyle="1" w:styleId="VerbatimChar">
     <w:name w:val="Verbatim Char"/>
-    <w:basedOn w:val="BodyTextChar"/>
+    <w:basedOn w:val="CaptionChar"/>
+    <w:link w:val="SourceCode"/>
     <w:rPr>
       <w:rFonts w:ascii="Consolas" w:hAnsi="Consolas"/>
       <w:sz w:val="22"/>
     </w:rPr>
   </w:style>
   <w:style w:type="character" w:styleId="FootnoteReference">
-    <w:name w:val="Footnote Reference"/>
-    <w:basedOn w:val="BodyTextChar"/>
+    <w:name w:val="footnote reference"/>
+    <w:basedOn w:val="CaptionChar"/>
     <w:rPr>
       <w:vertAlign w:val="superscript"/>
     </w:rPr>
   </w:style>
   <w:style w:type="character" w:styleId="Hyperlink">
     <w:name w:val="Hyperlink"/>
-    <w:basedOn w:val="BodyTextChar"/>
-    <w:rPr>
-      <w:color w:val="4F81BD" w:themeColor="accent1"/>
+    <w:basedOn w:val="CaptionChar"/>
+    <w:rPr>
+      <w:color w:val="0070C0" w:themeColor="accent1"/>
     </w:rPr>
   </w:style>
   <w:style w:type="paragraph" w:styleId="TOCHeading">
@@ -931,292 +1440,404 @@
     <w:uiPriority w:val="39"/>
     <w:unhideWhenUsed/>
     <w:qFormat/>
-    <w:pPr>
-      <w:spacing w:before="240" w:line="259" w:lineRule="auto"/>
-      <w:outlineLvl w:val="9"/>
-    </w:pPr>
-    <w:rPr>
-      <w:rFonts w:asciiTheme="majorHAnsi" w:eastAsiaTheme="majorEastAsia" w:hAnsiTheme="majorHAnsi" w:cstheme="majorBidi"/>
-      <w:b w:val="0"/>
-      <w:bCs w:val="0"/>
-      <w:color w:val="365F91" w:themeColor="accent1" w:themeShade="BF"/>
-    </w:rPr>
+    <w:rsid w:val="007B59A4"/>
   </w:style>
   <w:style w:type="paragraph" w:customStyle="1" w:styleId="SourceCode">
     <w:name w:val="Source Code"/>
     <w:basedOn w:val="Normal"/>
     <w:link w:val="VerbatimChar"/>
     <w:pPr>
-      <w:wordWrap w:val="off"/>
-      <w:shd w:val="clear" w:fill="f8f8f8"/>
+      <w:shd w:val="clear" w:color="auto" w:fill="F8F8F8"/>
+      <w:wordWrap w:val="0"/>
     </w:pPr>
   </w:style>
   <w:style w:type="character" w:customStyle="1" w:styleId="KeywordTok">
     <w:name w:val="KeywordTok"/>
     <w:basedOn w:val="VerbatimChar"/>
     <w:rPr>
-      <w:color w:val="204a87"/>
-      <w:shd w:val="clear" w:fill="f8f8f8"/>
+      <w:rFonts w:ascii="Consolas" w:hAnsi="Consolas"/>
       <w:b/>
+      <w:color w:val="204A87"/>
+      <w:sz w:val="22"/>
+      <w:shd w:val="clear" w:color="auto" w:fill="F8F8F8"/>
     </w:rPr>
   </w:style>
   <w:style w:type="character" w:customStyle="1" w:styleId="DataTypeTok">
     <w:name w:val="DataTypeTok"/>
     <w:basedOn w:val="VerbatimChar"/>
     <w:rPr>
-      <w:color w:val="204a87"/>
-      <w:shd w:val="clear" w:fill="f8f8f8"/>
+      <w:rFonts w:ascii="Consolas" w:hAnsi="Consolas"/>
+      <w:color w:val="204A87"/>
+      <w:sz w:val="22"/>
+      <w:shd w:val="clear" w:color="auto" w:fill="F8F8F8"/>
     </w:rPr>
   </w:style>
   <w:style w:type="character" w:customStyle="1" w:styleId="DecValTok">
     <w:name w:val="DecValTok"/>
     <w:basedOn w:val="VerbatimChar"/>
     <w:rPr>
-      <w:color w:val="0000cf"/>
-      <w:shd w:val="clear" w:fill="f8f8f8"/>
+      <w:rFonts w:ascii="Consolas" w:hAnsi="Consolas"/>
+      <w:color w:val="0000CF"/>
+      <w:sz w:val="22"/>
+      <w:shd w:val="clear" w:color="auto" w:fill="F8F8F8"/>
     </w:rPr>
   </w:style>
   <w:style w:type="character" w:customStyle="1" w:styleId="BaseNTok">
     <w:name w:val="BaseNTok"/>
     <w:basedOn w:val="VerbatimChar"/>
     <w:rPr>
-      <w:color w:val="0000cf"/>
-      <w:shd w:val="clear" w:fill="f8f8f8"/>
+      <w:rFonts w:ascii="Consolas" w:hAnsi="Consolas"/>
+      <w:color w:val="0000CF"/>
+      <w:sz w:val="22"/>
+      <w:shd w:val="clear" w:color="auto" w:fill="F8F8F8"/>
     </w:rPr>
   </w:style>
   <w:style w:type="character" w:customStyle="1" w:styleId="FloatTok">
     <w:name w:val="FloatTok"/>
     <w:basedOn w:val="VerbatimChar"/>
     <w:rPr>
-      <w:color w:val="0000cf"/>
-      <w:shd w:val="clear" w:fill="f8f8f8"/>
+      <w:rFonts w:ascii="Consolas" w:hAnsi="Consolas"/>
+      <w:color w:val="0000CF"/>
+      <w:sz w:val="22"/>
+      <w:shd w:val="clear" w:color="auto" w:fill="F8F8F8"/>
     </w:rPr>
   </w:style>
   <w:style w:type="character" w:customStyle="1" w:styleId="ConstantTok">
     <w:name w:val="ConstantTok"/>
     <w:basedOn w:val="VerbatimChar"/>
     <w:rPr>
+      <w:rFonts w:ascii="Consolas" w:hAnsi="Consolas"/>
       <w:color w:val="000000"/>
-      <w:shd w:val="clear" w:fill="f8f8f8"/>
+      <w:sz w:val="22"/>
+      <w:shd w:val="clear" w:color="auto" w:fill="F8F8F8"/>
     </w:rPr>
   </w:style>
   <w:style w:type="character" w:customStyle="1" w:styleId="CharTok">
     <w:name w:val="CharTok"/>
     <w:basedOn w:val="VerbatimChar"/>
     <w:rPr>
-      <w:color w:val="4e9a06"/>
-      <w:shd w:val="clear" w:fill="f8f8f8"/>
+      <w:rFonts w:ascii="Consolas" w:hAnsi="Consolas"/>
+      <w:color w:val="4E9A06"/>
+      <w:sz w:val="22"/>
+      <w:shd w:val="clear" w:color="auto" w:fill="F8F8F8"/>
     </w:rPr>
   </w:style>
   <w:style w:type="character" w:customStyle="1" w:styleId="SpecialCharTok">
     <w:name w:val="SpecialCharTok"/>
     <w:basedOn w:val="VerbatimChar"/>
     <w:rPr>
+      <w:rFonts w:ascii="Consolas" w:hAnsi="Consolas"/>
       <w:color w:val="000000"/>
-      <w:shd w:val="clear" w:fill="f8f8f8"/>
+      <w:sz w:val="22"/>
+      <w:shd w:val="clear" w:color="auto" w:fill="F8F8F8"/>
     </w:rPr>
   </w:style>
   <w:style w:type="character" w:customStyle="1" w:styleId="StringTok">
     <w:name w:val="StringTok"/>
     <w:basedOn w:val="VerbatimChar"/>
     <w:rPr>
-      <w:color w:val="4e9a06"/>
-      <w:shd w:val="clear" w:fill="f8f8f8"/>
+      <w:rFonts w:ascii="Consolas" w:hAnsi="Consolas"/>
+      <w:color w:val="4E9A06"/>
+      <w:sz w:val="22"/>
+      <w:shd w:val="clear" w:color="auto" w:fill="F8F8F8"/>
     </w:rPr>
   </w:style>
   <w:style w:type="character" w:customStyle="1" w:styleId="VerbatimStringTok">
     <w:name w:val="VerbatimStringTok"/>
     <w:basedOn w:val="VerbatimChar"/>
     <w:rPr>
-      <w:color w:val="4e9a06"/>
-      <w:shd w:val="clear" w:fill="f8f8f8"/>
+      <w:rFonts w:ascii="Consolas" w:hAnsi="Consolas"/>
+      <w:color w:val="4E9A06"/>
+      <w:sz w:val="22"/>
+      <w:shd w:val="clear" w:color="auto" w:fill="F8F8F8"/>
     </w:rPr>
   </w:style>
   <w:style w:type="character" w:customStyle="1" w:styleId="SpecialStringTok">
     <w:name w:val="SpecialStringTok"/>
     <w:basedOn w:val="VerbatimChar"/>
     <w:rPr>
-      <w:color w:val="4e9a06"/>
-      <w:shd w:val="clear" w:fill="f8f8f8"/>
+      <w:rFonts w:ascii="Consolas" w:hAnsi="Consolas"/>
+      <w:color w:val="4E9A06"/>
+      <w:sz w:val="22"/>
+      <w:shd w:val="clear" w:color="auto" w:fill="F8F8F8"/>
     </w:rPr>
   </w:style>
   <w:style w:type="character" w:customStyle="1" w:styleId="ImportTok">
     <w:name w:val="ImportTok"/>
     <w:basedOn w:val="VerbatimChar"/>
     <w:rPr>
-      <w:shd w:val="clear" w:fill="f8f8f8"/>
+      <w:rFonts w:ascii="Consolas" w:hAnsi="Consolas"/>
+      <w:sz w:val="22"/>
+      <w:shd w:val="clear" w:color="auto" w:fill="F8F8F8"/>
     </w:rPr>
   </w:style>
   <w:style w:type="character" w:customStyle="1" w:styleId="CommentTok">
     <w:name w:val="CommentTok"/>
     <w:basedOn w:val="VerbatimChar"/>
     <w:rPr>
-      <w:color w:val="8f5902"/>
-      <w:shd w:val="clear" w:fill="f8f8f8"/>
+      <w:rFonts w:ascii="Consolas" w:hAnsi="Consolas"/>
       <w:i/>
+      <w:color w:val="8F5902"/>
+      <w:sz w:val="22"/>
+      <w:shd w:val="clear" w:color="auto" w:fill="F8F8F8"/>
     </w:rPr>
   </w:style>
   <w:style w:type="character" w:customStyle="1" w:styleId="DocumentationTok">
     <w:name w:val="DocumentationTok"/>
     <w:basedOn w:val="VerbatimChar"/>
     <w:rPr>
-      <w:color w:val="8f5902"/>
-      <w:shd w:val="clear" w:fill="f8f8f8"/>
+      <w:rFonts w:ascii="Consolas" w:hAnsi="Consolas"/>
       <w:b/>
       <w:i/>
+      <w:color w:val="8F5902"/>
+      <w:sz w:val="22"/>
+      <w:shd w:val="clear" w:color="auto" w:fill="F8F8F8"/>
     </w:rPr>
   </w:style>
   <w:style w:type="character" w:customStyle="1" w:styleId="AnnotationTok">
     <w:name w:val="AnnotationTok"/>
     <w:basedOn w:val="VerbatimChar"/>
     <w:rPr>
-      <w:color w:val="8f5902"/>
-      <w:shd w:val="clear" w:fill="f8f8f8"/>
+      <w:rFonts w:ascii="Consolas" w:hAnsi="Consolas"/>
       <w:b/>
       <w:i/>
+      <w:color w:val="8F5902"/>
+      <w:sz w:val="22"/>
+      <w:shd w:val="clear" w:color="auto" w:fill="F8F8F8"/>
     </w:rPr>
   </w:style>
   <w:style w:type="character" w:customStyle="1" w:styleId="CommentVarTok">
     <w:name w:val="CommentVarTok"/>
     <w:basedOn w:val="VerbatimChar"/>
     <w:rPr>
-      <w:color w:val="8f5902"/>
-      <w:shd w:val="clear" w:fill="f8f8f8"/>
+      <w:rFonts w:ascii="Consolas" w:hAnsi="Consolas"/>
       <w:b/>
       <w:i/>
+      <w:color w:val="8F5902"/>
+      <w:sz w:val="22"/>
+      <w:shd w:val="clear" w:color="auto" w:fill="F8F8F8"/>
     </w:rPr>
   </w:style>
   <w:style w:type="character" w:customStyle="1" w:styleId="OtherTok">
     <w:name w:val="OtherTok"/>
     <w:basedOn w:val="VerbatimChar"/>
     <w:rPr>
-      <w:color w:val="8f5902"/>
-      <w:shd w:val="clear" w:fill="f8f8f8"/>
+      <w:rFonts w:ascii="Consolas" w:hAnsi="Consolas"/>
+      <w:color w:val="8F5902"/>
+      <w:sz w:val="22"/>
+      <w:shd w:val="clear" w:color="auto" w:fill="F8F8F8"/>
     </w:rPr>
   </w:style>
   <w:style w:type="character" w:customStyle="1" w:styleId="FunctionTok">
     <w:name w:val="FunctionTok"/>
     <w:basedOn w:val="VerbatimChar"/>
     <w:rPr>
+      <w:rFonts w:ascii="Consolas" w:hAnsi="Consolas"/>
       <w:color w:val="000000"/>
-      <w:shd w:val="clear" w:fill="f8f8f8"/>
+      <w:sz w:val="22"/>
+      <w:shd w:val="clear" w:color="auto" w:fill="F8F8F8"/>
     </w:rPr>
   </w:style>
   <w:style w:type="character" w:customStyle="1" w:styleId="VariableTok">
     <w:name w:val="VariableTok"/>
     <w:basedOn w:val="VerbatimChar"/>
     <w:rPr>
+      <w:rFonts w:ascii="Consolas" w:hAnsi="Consolas"/>
       <w:color w:val="000000"/>
-      <w:shd w:val="clear" w:fill="f8f8f8"/>
+      <w:sz w:val="22"/>
+      <w:shd w:val="clear" w:color="auto" w:fill="F8F8F8"/>
     </w:rPr>
   </w:style>
   <w:style w:type="character" w:customStyle="1" w:styleId="ControlFlowTok">
     <w:name w:val="ControlFlowTok"/>
     <w:basedOn w:val="VerbatimChar"/>
     <w:rPr>
-      <w:color w:val="204a87"/>
-      <w:shd w:val="clear" w:fill="f8f8f8"/>
+      <w:rFonts w:ascii="Consolas" w:hAnsi="Consolas"/>
       <w:b/>
+      <w:color w:val="204A87"/>
+      <w:sz w:val="22"/>
+      <w:shd w:val="clear" w:color="auto" w:fill="F8F8F8"/>
     </w:rPr>
   </w:style>
   <w:style w:type="character" w:customStyle="1" w:styleId="OperatorTok">
     <w:name w:val="OperatorTok"/>
     <w:basedOn w:val="VerbatimChar"/>
     <w:rPr>
-      <w:color w:val="ce5c00"/>
-      <w:shd w:val="clear" w:fill="f8f8f8"/>
+      <w:rFonts w:ascii="Consolas" w:hAnsi="Consolas"/>
       <w:b/>
+      <w:color w:val="CE5C00"/>
+      <w:sz w:val="22"/>
+      <w:shd w:val="clear" w:color="auto" w:fill="F8F8F8"/>
     </w:rPr>
   </w:style>
   <w:style w:type="character" w:customStyle="1" w:styleId="BuiltInTok">
     <w:name w:val="BuiltInTok"/>
     <w:basedOn w:val="VerbatimChar"/>
     <w:rPr>
-      <w:shd w:val="clear" w:fill="f8f8f8"/>
+      <w:rFonts w:ascii="Consolas" w:hAnsi="Consolas"/>
+      <w:sz w:val="22"/>
+      <w:shd w:val="clear" w:color="auto" w:fill="F8F8F8"/>
     </w:rPr>
   </w:style>
   <w:style w:type="character" w:customStyle="1" w:styleId="ExtensionTok">
     <w:name w:val="ExtensionTok"/>
     <w:basedOn w:val="VerbatimChar"/>
     <w:rPr>
-      <w:shd w:val="clear" w:fill="f8f8f8"/>
+      <w:rFonts w:ascii="Consolas" w:hAnsi="Consolas"/>
+      <w:sz w:val="22"/>
+      <w:shd w:val="clear" w:color="auto" w:fill="F8F8F8"/>
     </w:rPr>
   </w:style>
   <w:style w:type="character" w:customStyle="1" w:styleId="PreprocessorTok">
     <w:name w:val="PreprocessorTok"/>
     <w:basedOn w:val="VerbatimChar"/>
     <w:rPr>
-      <w:color w:val="8f5902"/>
-      <w:shd w:val="clear" w:fill="f8f8f8"/>
+      <w:rFonts w:ascii="Consolas" w:hAnsi="Consolas"/>
       <w:i/>
+      <w:color w:val="8F5902"/>
+      <w:sz w:val="22"/>
+      <w:shd w:val="clear" w:color="auto" w:fill="F8F8F8"/>
     </w:rPr>
   </w:style>
   <w:style w:type="character" w:customStyle="1" w:styleId="AttributeTok">
     <w:name w:val="AttributeTok"/>
     <w:basedOn w:val="VerbatimChar"/>
     <w:rPr>
-      <w:color w:val="c4a000"/>
-      <w:shd w:val="clear" w:fill="f8f8f8"/>
+      <w:rFonts w:ascii="Consolas" w:hAnsi="Consolas"/>
+      <w:color w:val="C4A000"/>
+      <w:sz w:val="22"/>
+      <w:shd w:val="clear" w:color="auto" w:fill="F8F8F8"/>
     </w:rPr>
   </w:style>
   <w:style w:type="character" w:customStyle="1" w:styleId="RegionMarkerTok">
     <w:name w:val="RegionMarkerTok"/>
     <w:basedOn w:val="VerbatimChar"/>
     <w:rPr>
-      <w:shd w:val="clear" w:fill="f8f8f8"/>
+      <w:rFonts w:ascii="Consolas" w:hAnsi="Consolas"/>
+      <w:sz w:val="22"/>
+      <w:shd w:val="clear" w:color="auto" w:fill="F8F8F8"/>
     </w:rPr>
   </w:style>
   <w:style w:type="character" w:customStyle="1" w:styleId="InformationTok">
     <w:name w:val="InformationTok"/>
     <w:basedOn w:val="VerbatimChar"/>
     <w:rPr>
-      <w:color w:val="8f5902"/>
-      <w:shd w:val="clear" w:fill="f8f8f8"/>
+      <w:rFonts w:ascii="Consolas" w:hAnsi="Consolas"/>
       <w:b/>
       <w:i/>
+      <w:color w:val="8F5902"/>
+      <w:sz w:val="22"/>
+      <w:shd w:val="clear" w:color="auto" w:fill="F8F8F8"/>
     </w:rPr>
   </w:style>
   <w:style w:type="character" w:customStyle="1" w:styleId="WarningTok">
     <w:name w:val="WarningTok"/>
     <w:basedOn w:val="VerbatimChar"/>
     <w:rPr>
-      <w:color w:val="8f5902"/>
-      <w:shd w:val="clear" w:fill="f8f8f8"/>
+      <w:rFonts w:ascii="Consolas" w:hAnsi="Consolas"/>
       <w:b/>
       <w:i/>
+      <w:color w:val="8F5902"/>
+      <w:sz w:val="22"/>
+      <w:shd w:val="clear" w:color="auto" w:fill="F8F8F8"/>
     </w:rPr>
   </w:style>
   <w:style w:type="character" w:customStyle="1" w:styleId="AlertTok">
     <w:name w:val="AlertTok"/>
     <w:basedOn w:val="VerbatimChar"/>
     <w:rPr>
-      <w:color w:val="ef2929"/>
-      <w:shd w:val="clear" w:fill="f8f8f8"/>
+      <w:rFonts w:ascii="Consolas" w:hAnsi="Consolas"/>
+      <w:color w:val="EF2929"/>
+      <w:sz w:val="22"/>
+      <w:shd w:val="clear" w:color="auto" w:fill="F8F8F8"/>
     </w:rPr>
   </w:style>
   <w:style w:type="character" w:customStyle="1" w:styleId="ErrorTok">
     <w:name w:val="ErrorTok"/>
     <w:basedOn w:val="VerbatimChar"/>
     <w:rPr>
-      <w:color w:val="a40000"/>
-      <w:shd w:val="clear" w:fill="f8f8f8"/>
+      <w:rFonts w:ascii="Consolas" w:hAnsi="Consolas"/>
       <w:b/>
+      <w:color w:val="A40000"/>
+      <w:sz w:val="22"/>
+      <w:shd w:val="clear" w:color="auto" w:fill="F8F8F8"/>
     </w:rPr>
   </w:style>
   <w:style w:type="character" w:customStyle="1" w:styleId="NormalTok">
     <w:name w:val="NormalTok"/>
     <w:basedOn w:val="VerbatimChar"/>
     <w:rPr>
-      <w:shd w:val="clear" w:fill="f8f8f8"/>
-    </w:rPr>
+      <w:rFonts w:ascii="Consolas" w:hAnsi="Consolas"/>
+      <w:sz w:val="22"/>
+      <w:shd w:val="clear" w:color="auto" w:fill="F8F8F8"/>
+    </w:rPr>
+  </w:style>
+  <w:style w:type="paragraph" w:styleId="BalloonText">
+    <w:name w:val="Balloon Text"/>
+    <w:basedOn w:val="Normal"/>
+    <w:link w:val="BalloonTextChar"/>
+    <w:semiHidden/>
+    <w:unhideWhenUsed/>
+    <w:rsid w:val="00204E8B"/>
+    <w:pPr>
+      <w:spacing w:after="0"/>
+    </w:pPr>
+    <w:rPr>
+      <w:rFonts w:ascii="Times New Roman" w:hAnsi="Times New Roman" w:cs="Times New Roman"/>
+      <w:sz w:val="18"/>
+      <w:szCs w:val="18"/>
+    </w:rPr>
+  </w:style>
+  <w:style w:type="character" w:customStyle="1" w:styleId="BalloonTextChar">
+    <w:name w:val="Balloon Text Char"/>
+    <w:basedOn w:val="DefaultParagraphFont"/>
+    <w:link w:val="BalloonText"/>
+    <w:semiHidden/>
+    <w:rsid w:val="00204E8B"/>
+    <w:rPr>
+      <w:rFonts w:ascii="Times New Roman" w:hAnsi="Times New Roman" w:cs="Times New Roman"/>
+      <w:sz w:val="18"/>
+      <w:szCs w:val="18"/>
+    </w:rPr>
+  </w:style>
+  <w:style w:type="paragraph" w:styleId="Footer">
+    <w:name w:val="footer"/>
+    <w:basedOn w:val="Normal"/>
+    <w:link w:val="FooterChar"/>
+    <w:unhideWhenUsed/>
+    <w:rsid w:val="006D6A4E"/>
+    <w:pPr>
+      <w:tabs>
+        <w:tab w:val="center" w:pos="4680"/>
+        <w:tab w:val="right" w:pos="9360"/>
+      </w:tabs>
+      <w:spacing w:after="0"/>
+    </w:pPr>
+  </w:style>
+  <w:style w:type="character" w:customStyle="1" w:styleId="FooterChar">
+    <w:name w:val="Footer Char"/>
+    <w:basedOn w:val="DefaultParagraphFont"/>
+    <w:link w:val="Footer"/>
+    <w:rsid w:val="006D6A4E"/>
+    <w:rPr>
+      <w:rFonts w:ascii="Arial" w:hAnsi="Arial"/>
+      <w:sz w:val="22"/>
+    </w:rPr>
+  </w:style>
+  <w:style w:type="character" w:styleId="PageNumber">
+    <w:name w:val="page number"/>
+    <w:basedOn w:val="DefaultParagraphFont"/>
+    <w:semiHidden/>
+    <w:unhideWhenUsed/>
+    <w:rsid w:val="006D6A4E"/>
   </w:style>
 </w:styles>
 </file>
 
 <file path=word/theme/theme1.xml><?xml version="1.0" encoding="utf-8"?>
-<a:theme xmlns:a="http://schemas.openxmlformats.org/drawingml/2006/main" name="Office Theme">
+<a:theme xmlns:a="http://schemas.openxmlformats.org/drawingml/2006/main" name="Intermedio">
   <a:themeElements>
-    <a:clrScheme name="Office">
+    <a:clrScheme name="Personalizado 7">
       <a:dk1>
         <a:sysClr val="windowText" lastClr="000000"/>
       </a:dk1>
@@ -1230,10 +1851,10 @@
         <a:srgbClr val="EEECE1"/>
       </a:lt2>
       <a:accent1>
-        <a:srgbClr val="4F81BD"/>
+        <a:srgbClr val="0070C0"/>
       </a:accent1>
       <a:accent2>
-        <a:srgbClr val="C0504D"/>
+        <a:srgbClr val="FFC000"/>
       </a:accent2>
       <a:accent3>
         <a:srgbClr val="9BBB59"/>
@@ -1245,7 +1866,7 @@
         <a:srgbClr val="4BACC6"/>
       </a:accent5>
       <a:accent6>
-        <a:srgbClr val="F79646"/>
+        <a:srgbClr val="FFC000"/>
       </a:accent6>
       <a:hlink>
         <a:srgbClr val="0000FF"/>
@@ -1254,52 +1875,20 @@
         <a:srgbClr val="800080"/>
       </a:folHlink>
     </a:clrScheme>
-    <a:fontScheme name="Office">
+    <a:fontScheme name="Intermedio">
       <a:majorFont>
-        <a:latin typeface="Calibri"/>
+        <a:latin typeface="Tw Cen MT"/>
         <a:ea typeface=""/>
         <a:cs typeface=""/>
-        <a:font script="Jpan" typeface="ＭＳ ゴシック"/>
-        <a:font script="Hang" typeface="맑은 고딕"/>
-        <a:font script="Hans" typeface="宋体"/>
-        <a:font script="Hant" typeface="新細明體"/>
-        <a:font script="Arab" typeface="Times New Roman"/>
-        <a:font script="Hebr" typeface="Times New Roman"/>
-        <a:font script="Thai" typeface="Angsana New"/>
-        <a:font script="Ethi" typeface="Nyala"/>
-        <a:font script="Beng" typeface="Vrinda"/>
-        <a:font script="Gujr" typeface="Shruti"/>
-        <a:font script="Khmr" typeface="MoolBoran"/>
-        <a:font script="Knda" typeface="Tunga"/>
-        <a:font script="Guru" typeface="Raavi"/>
-        <a:font script="Cans" typeface="Euphemia"/>
-        <a:font script="Cher" typeface="Plantagenet Cherokee"/>
-        <a:font script="Yiii" typeface="Microsoft Yi Baiti"/>
-        <a:font script="Tibt" typeface="Microsoft Himalaya"/>
-        <a:font script="Thaa" typeface="MV Boli"/>
-        <a:font script="Deva" typeface="Mangal"/>
-        <a:font script="Telu" typeface="Gautami"/>
-        <a:font script="Taml" typeface="Latha"/>
-        <a:font script="Syrc" typeface="Estrangelo Edessa"/>
-        <a:font script="Orya" typeface="Kalinga"/>
-        <a:font script="Mlym" typeface="Kartika"/>
-        <a:font script="Laoo" typeface="DokChampa"/>
-        <a:font script="Sinh" typeface="Iskoola Pota"/>
-        <a:font script="Mong" typeface="Mongolian Baiti"/>
-        <a:font script="Viet" typeface="Times New Roman"/>
-        <a:font script="Uigh" typeface="Microsoft Uighur"/>
-      </a:majorFont>
-      <a:minorFont>
-        <a:latin typeface="Cambria"/>
-        <a:ea typeface=""/>
-        <a:cs typeface=""/>
-        <a:font script="Jpan" typeface="ＭＳ 明朝"/>
-        <a:font script="Hang" typeface="맑은 고딕"/>
-        <a:font script="Hans" typeface="宋体"/>
-        <a:font script="Hant" typeface="新細明體"/>
+        <a:font script="Grek" typeface="Calibri"/>
+        <a:font script="Cyrl" typeface="Calibri"/>
+        <a:font script="Jpan" typeface="HGPｺﾞｼｯｸE"/>
+        <a:font script="Hang" typeface="HY얕은샘물M"/>
+        <a:font script="Hans" typeface="华文仿宋"/>
+        <a:font script="Hant" typeface="微軟正黑體"/>
         <a:font script="Arab" typeface="Arial"/>
-        <a:font script="Hebr" typeface="Arial"/>
-        <a:font script="Thai" typeface="Cordia New"/>
+        <a:font script="Hebr" typeface="Levenim MT"/>
+        <a:font script="Thai" typeface="FreesiaUPC"/>
         <a:font script="Ethi" typeface="Nyala"/>
         <a:font script="Beng" typeface="Vrinda"/>
         <a:font script="Gujr" typeface="Shruti"/>
@@ -1320,75 +1909,76 @@
         <a:font script="Laoo" typeface="DokChampa"/>
         <a:font script="Sinh" typeface="Iskoola Pota"/>
         <a:font script="Mong" typeface="Mongolian Baiti"/>
-        <a:font script="Viet" typeface="Arial"/>
+        <a:font script="Viet" typeface="Tahoma"/>
         <a:font script="Uigh" typeface="Microsoft Uighur"/>
+        <a:font script="Geor" typeface="Sylfaen"/>
+      </a:majorFont>
+      <a:minorFont>
+        <a:latin typeface="Tw Cen MT"/>
+        <a:ea typeface=""/>
+        <a:cs typeface=""/>
+        <a:font script="Grek" typeface="Calibri"/>
+        <a:font script="Cyrl" typeface="Calibri"/>
+        <a:font script="Jpan" typeface="HGPｺﾞｼｯｸE"/>
+        <a:font script="Hang" typeface="HY얕은샘물M"/>
+        <a:font script="Hans" typeface="华文仿宋"/>
+        <a:font script="Hant" typeface="微軟正黑體"/>
+        <a:font script="Arab" typeface="Arial"/>
+        <a:font script="Hebr" typeface="Levenim MT"/>
+        <a:font script="Thai" typeface="FreesiaUPC"/>
+        <a:font script="Ethi" typeface="Nyala"/>
+        <a:font script="Beng" typeface="Vrinda"/>
+        <a:font script="Gujr" typeface="Shruti"/>
+        <a:font script="Khmr" typeface="DaunPenh"/>
+        <a:font script="Knda" typeface="Tunga"/>
+        <a:font script="Guru" typeface="Raavi"/>
+        <a:font script="Cans" typeface="Euphemia"/>
+        <a:font script="Cher" typeface="Plantagenet Cherokee"/>
+        <a:font script="Yiii" typeface="Microsoft Yi Baiti"/>
+        <a:font script="Tibt" typeface="Microsoft Himalaya"/>
+        <a:font script="Thaa" typeface="MV Boli"/>
+        <a:font script="Deva" typeface="Mangal"/>
+        <a:font script="Telu" typeface="Gautami"/>
+        <a:font script="Taml" typeface="Latha"/>
+        <a:font script="Syrc" typeface="Estrangelo Edessa"/>
+        <a:font script="Orya" typeface="Kalinga"/>
+        <a:font script="Mlym" typeface="Kartika"/>
+        <a:font script="Laoo" typeface="DokChampa"/>
+        <a:font script="Sinh" typeface="Iskoola Pota"/>
+        <a:font script="Mong" typeface="Mongolian Baiti"/>
+        <a:font script="Viet" typeface="Tahoma"/>
+        <a:font script="Uigh" typeface="Microsoft Uighur"/>
+        <a:font script="Geor" typeface="Sylfaen"/>
       </a:minorFont>
     </a:fontScheme>
-    <a:fmtScheme name="Office">
+    <a:fmtScheme name="Intermedio">
       <a:fillStyleLst>
         <a:solidFill>
           <a:schemeClr val="phClr"/>
         </a:solidFill>
-        <a:gradFill rotWithShape="1">
-          <a:gsLst>
-            <a:gs pos="0">
-              <a:schemeClr val="phClr">
-                <a:tint val="50000"/>
-                <a:satMod val="300000"/>
-              </a:schemeClr>
-            </a:gs>
-            <a:gs pos="35000">
-              <a:schemeClr val="phClr">
-                <a:tint val="37000"/>
-                <a:satMod val="300000"/>
-              </a:schemeClr>
-            </a:gs>
-            <a:gs pos="100000">
-              <a:schemeClr val="phClr">
-                <a:tint val="15000"/>
-                <a:satMod val="350000"/>
-              </a:schemeClr>
-            </a:gs>
-          </a:gsLst>
-          <a:lin ang="16200000" scaled="1"/>
-        </a:gradFill>
-        <a:gradFill rotWithShape="1">
-          <a:gsLst>
-            <a:gs pos="0">
-              <a:schemeClr val="phClr">
-                <a:tint val="100000"/>
-                <a:shade val="100000"/>
-                <a:satMod val="130000"/>
-              </a:schemeClr>
-            </a:gs>
-            <a:gs pos="100000">
-              <a:schemeClr val="phClr">
-                <a:tint val="50000"/>
-                <a:shade val="100000"/>
-                <a:satMod val="350000"/>
-              </a:schemeClr>
-            </a:gs>
-          </a:gsLst>
-          <a:lin ang="16200000" scaled="0"/>
-        </a:gradFill>
+        <a:solidFill>
+          <a:schemeClr val="phClr">
+            <a:tint val="50000"/>
+          </a:schemeClr>
+        </a:solidFill>
+        <a:solidFill>
+          <a:schemeClr val="phClr"/>
+        </a:solidFill>
       </a:fillStyleLst>
       <a:lnStyleLst>
-        <a:ln w="9525" cap="flat" cmpd="sng" algn="ctr">
-          <a:solidFill>
-            <a:schemeClr val="phClr">
-              <a:shade val="95000"/>
-              <a:satMod val="105000"/>
-            </a:schemeClr>
-          </a:solidFill>
-          <a:prstDash val="solid"/>
-        </a:ln>
-        <a:ln w="25400" cap="flat" cmpd="sng" algn="ctr">
+        <a:ln w="10000" cap="flat" cmpd="sng" algn="ctr">
           <a:solidFill>
             <a:schemeClr val="phClr"/>
           </a:solidFill>
           <a:prstDash val="solid"/>
         </a:ln>
-        <a:ln w="38100" cap="flat" cmpd="sng" algn="ctr">
+        <a:ln w="19050" cap="flat" cmpd="sng" algn="ctr">
+          <a:solidFill>
+            <a:schemeClr val="phClr"/>
+          </a:solidFill>
+          <a:prstDash val="solid"/>
+        </a:ln>
+        <a:ln w="47625" cap="flat" cmpd="dbl" algn="ctr">
           <a:solidFill>
             <a:schemeClr val="phClr"/>
           </a:solidFill>
@@ -1398,40 +1988,43 @@
       <a:effectStyleLst>
         <a:effectStyle>
           <a:effectLst>
-            <a:outerShdw blurRad="40000" dist="20000" dir="5400000" rotWithShape="0">
+            <a:outerShdw blurRad="38100" dist="30000" dir="5400000" rotWithShape="0">
               <a:srgbClr val="000000">
-                <a:alpha val="38000"/>
+                <a:alpha val="45000"/>
               </a:srgbClr>
             </a:outerShdw>
           </a:effectLst>
         </a:effectStyle>
         <a:effectStyle>
           <a:effectLst>
-            <a:outerShdw blurRad="40000" dist="23000" dir="5400000" rotWithShape="0">
+            <a:outerShdw blurRad="38100" dist="30000" dir="5400000" rotWithShape="0">
               <a:srgbClr val="000000">
-                <a:alpha val="35000"/>
+                <a:alpha val="45000"/>
               </a:srgbClr>
             </a:outerShdw>
           </a:effectLst>
         </a:effectStyle>
         <a:effectStyle>
           <a:effectLst>
-            <a:outerShdw blurRad="40000" dist="23000" dir="5400000" rotWithShape="0">
+            <a:outerShdw blurRad="38100" dist="25400" dir="5400000" rotWithShape="0">
               <a:srgbClr val="000000">
                 <a:alpha val="35000"/>
               </a:srgbClr>
             </a:outerShdw>
           </a:effectLst>
           <a:scene3d>
-            <a:camera prst="orthographicFront">
+            <a:camera prst="isometricTopDown" fov="0">
               <a:rot lat="0" lon="0" rev="0"/>
             </a:camera>
-            <a:lightRig rig="threePt" dir="t">
-              <a:rot lat="0" lon="0" rev="1200000"/>
+            <a:lightRig rig="balanced" dir="t">
+              <a:rot lat="0" lon="0" rev="13800000"/>
             </a:lightRig>
           </a:scene3d>
-          <a:sp3d>
-            <a:bevelT w="63500" h="25400"/>
+          <a:sp3d extrusionH="12700" prstMaterial="plastic">
+            <a:bevelT w="38100" h="25400" prst="softRound"/>
+            <a:contourClr>
+              <a:schemeClr val="phClr"/>
+            </a:contourClr>
           </a:sp3d>
         </a:effectStyle>
       </a:effectStyleLst>
@@ -1439,94 +2032,38 @@
         <a:solidFill>
           <a:schemeClr val="phClr"/>
         </a:solidFill>
-        <a:gradFill rotWithShape="1">
-          <a:gsLst>
-            <a:gs pos="0">
+        <a:blipFill>
+          <a:blip xmlns:r="http://schemas.openxmlformats.org/officeDocument/2006/relationships" r:embed="rId1">
+            <a:duotone>
               <a:schemeClr val="phClr">
-                <a:tint val="40000"/>
-                <a:satMod val="350000"/>
+                <a:shade val="90000"/>
+                <a:satMod val="140000"/>
               </a:schemeClr>
-            </a:gs>
-            <a:gs pos="40000">
               <a:schemeClr val="phClr">
-                <a:tint val="45000"/>
-                <a:shade val="99000"/>
-                <a:satMod val="350000"/>
+                <a:satMod val="120000"/>
               </a:schemeClr>
-            </a:gs>
-            <a:gs pos="100000">
+            </a:duotone>
+          </a:blip>
+          <a:tile tx="0" ty="0" sx="100000" sy="100000" flip="none" algn="tl"/>
+        </a:blipFill>
+        <a:blipFill>
+          <a:blip xmlns:r="http://schemas.openxmlformats.org/officeDocument/2006/relationships" r:embed="rId2">
+            <a:duotone>
               <a:schemeClr val="phClr">
-                <a:shade val="20000"/>
-                <a:satMod val="255000"/>
+                <a:shade val="90000"/>
+                <a:satMod val="140000"/>
               </a:schemeClr>
-            </a:gs>
-          </a:gsLst>
-          <a:path path="circle">
-            <a:fillToRect l="50000" t="-80000" r="50000" b="180000"/>
-          </a:path>
-        </a:gradFill>
-        <a:gradFill rotWithShape="1">
-          <a:gsLst>
-            <a:gs pos="0">
               <a:schemeClr val="phClr">
-                <a:tint val="80000"/>
-                <a:satMod val="300000"/>
+                <a:satMod val="120000"/>
               </a:schemeClr>
-            </a:gs>
-            <a:gs pos="100000">
-              <a:schemeClr val="phClr">
-                <a:shade val="30000"/>
-                <a:satMod val="200000"/>
-              </a:schemeClr>
-            </a:gs>
-          </a:gsLst>
-          <a:path path="circle">
-            <a:fillToRect l="50000" t="50000" r="50000" b="50000"/>
-          </a:path>
-        </a:gradFill>
+            </a:duotone>
+          </a:blip>
+          <a:tile tx="0" ty="0" sx="100000" sy="100000" flip="none" algn="tl"/>
+        </a:blipFill>
       </a:bgFillStyleLst>
     </a:fmtScheme>
   </a:themeElements>
-  <a:objectDefaults>
-    <a:spDef>
-      <a:spPr/>
-      <a:bodyPr/>
-      <a:lstStyle/>
-      <a:style>
-        <a:lnRef idx="1">
-          <a:schemeClr val="accent1"/>
-        </a:lnRef>
-        <a:fillRef idx="3">
-          <a:schemeClr val="accent1"/>
-        </a:fillRef>
-        <a:effectRef idx="2">
-          <a:schemeClr val="accent1"/>
-        </a:effectRef>
-        <a:fontRef idx="minor">
-          <a:schemeClr val="lt1"/>
-        </a:fontRef>
-      </a:style>
-    </a:spDef>
-    <a:lnDef>
-      <a:spPr/>
-      <a:bodyPr/>
-      <a:lstStyle/>
-      <a:style>
-        <a:lnRef idx="2">
-          <a:schemeClr val="accent1"/>
-        </a:lnRef>
-        <a:fillRef idx="0">
-          <a:schemeClr val="accent1"/>
-        </a:fillRef>
-        <a:effectRef idx="1">
-          <a:schemeClr val="accent1"/>
-        </a:effectRef>
-        <a:fontRef idx="minor">
-          <a:schemeClr val="tx1"/>
-        </a:fontRef>
-      </a:style>
-    </a:lnDef>
-  </a:objectDefaults>
+  <a:objectDefaults/>
   <a:extraClrSchemeLst/>
 </a:theme>
 </file>